--- a/Documentacion/UPIIZ_PTLL_LanzamientoTSPFase1.docx
+++ b/Documentacion/UPIIZ_PTLL_LanzamientoTSPFase1.docx
@@ -1202,7 +1202,14 @@
                 <w:sz w:val="22"/>
                 <w:szCs w:val="22"/>
               </w:rPr>
-              <w:t>Comprobar que el paciente sigue su dieta utilizando el recordatorio de 24 horas.</w:t>
+              <w:t>Comprobar</w:t>
+            </w:r>
+            <w:r>
+              <w:rPr>
+                <w:sz w:val="22"/>
+                <w:szCs w:val="22"/>
+              </w:rPr>
+              <w:t xml:space="preserve"> que el paciente sigue su dieta.</w:t>
             </w:r>
           </w:p>
         </w:tc>
@@ -2023,7 +2030,6 @@
                 <w:sz w:val="22"/>
                 <w:szCs w:val="22"/>
               </w:rPr>
-              <w:lastRenderedPageBreak/>
               <w:t>Líder del proyecto</w:t>
             </w:r>
           </w:p>
@@ -2088,16 +2094,7 @@
                 <w:sz w:val="22"/>
                 <w:szCs w:val="22"/>
               </w:rPr>
-              <w:t>Luis Bernardo Pulido Gaytá</w:t>
-            </w:r>
-            <w:bookmarkStart w:id="5" w:name="_GoBack"/>
-            <w:bookmarkEnd w:id="5"/>
-            <w:r>
-              <w:rPr>
-                <w:sz w:val="22"/>
-                <w:szCs w:val="22"/>
-              </w:rPr>
-              <w:t>n</w:t>
+              <w:t>Luis Bernardo Pulido Gaytán</w:t>
             </w:r>
           </w:p>
         </w:tc>
@@ -2131,6 +2128,7 @@
                 <w:sz w:val="22"/>
                 <w:szCs w:val="22"/>
               </w:rPr>
+              <w:lastRenderedPageBreak/>
               <w:t>Responsable de planeación</w:t>
             </w:r>
           </w:p>
@@ -2509,8 +2507,8 @@
       <w:pPr>
         <w:pStyle w:val="Encabezado1"/>
       </w:pPr>
-      <w:bookmarkStart w:id="6" w:name="__RefHeading__1052_1188614897"/>
-      <w:bookmarkEnd w:id="6"/>
+      <w:bookmarkStart w:id="5" w:name="__RefHeading__1052_1188614897"/>
+      <w:bookmarkEnd w:id="5"/>
       <w:r>
         <w:t>Estrategia</w:t>
       </w:r>
@@ -2519,8 +2517,8 @@
       <w:pPr>
         <w:pStyle w:val="Encabezado2"/>
       </w:pPr>
-      <w:bookmarkStart w:id="7" w:name="__RefHeading__330_1587839860"/>
-      <w:bookmarkEnd w:id="7"/>
+      <w:bookmarkStart w:id="6" w:name="__RefHeading__330_1587839860"/>
+      <w:bookmarkEnd w:id="6"/>
       <w:r>
         <w:t>Modelo conceptual</w:t>
       </w:r>
@@ -2603,8 +2601,8 @@
       <w:pPr>
         <w:pStyle w:val="Encabezado2"/>
       </w:pPr>
-      <w:bookmarkStart w:id="8" w:name="__RefHeading__332_1587839860"/>
-      <w:bookmarkEnd w:id="8"/>
+      <w:bookmarkStart w:id="7" w:name="__RefHeading__332_1587839860"/>
+      <w:bookmarkEnd w:id="7"/>
       <w:r>
         <w:t>Productos a producir</w:t>
       </w:r>
@@ -5824,8 +5822,8 @@
       <w:pPr>
         <w:pStyle w:val="Encabezado2"/>
       </w:pPr>
-      <w:bookmarkStart w:id="9" w:name="__RefHeading__334_1587839860"/>
-      <w:bookmarkEnd w:id="9"/>
+      <w:bookmarkStart w:id="8" w:name="__RefHeading__334_1587839860"/>
+      <w:bookmarkEnd w:id="8"/>
       <w:r>
         <w:t>Estrategia de desarrollo</w:t>
       </w:r>
@@ -6418,8 +6416,8 @@
       <w:pPr>
         <w:pStyle w:val="Encabezado2"/>
       </w:pPr>
-      <w:bookmarkStart w:id="10" w:name="__RefHeading__336_1587839860"/>
-      <w:bookmarkEnd w:id="10"/>
+      <w:bookmarkStart w:id="9" w:name="__RefHeading__336_1587839860"/>
+      <w:bookmarkEnd w:id="9"/>
       <w:r>
         <w:t xml:space="preserve">Estimación </w:t>
       </w:r>
@@ -7539,7 +7537,10 @@
               <w:t>Plan de pruebas</w:t>
             </w:r>
           </w:p>
-          <w:p/>
+          <w:p>
+            <w:bookmarkStart w:id="10" w:name="_GoBack"/>
+            <w:bookmarkEnd w:id="10"/>
+          </w:p>
         </w:tc>
         <w:tc>
           <w:tcPr>
@@ -9706,7 +9707,7 @@
             <w:rPr>
               <w:noProof/>
             </w:rPr>
-            <w:t>9</w:t>
+            <w:t>7</w:t>
           </w:r>
           <w:r>
             <w:fldChar w:fldCharType="end"/>
@@ -11705,7 +11706,7 @@
   <a:extraClrSchemeLst/>
   <a:extLst>
     <a:ext uri="{05A4C25C-085E-4340-85A3-A5531E510DB2}">
-      <thm15:themeFamily xmlns="" xmlns:thm15="http://schemas.microsoft.com/office/thememl/2012/main" name="Office Theme" id="{62F939B6-93AF-4DB8-9C6B-D6C7DFDC589F}" vid="{4A3C46E8-61CC-4603-A589-7422A47A8E4A}"/>
+      <thm15:themeFamily xmlns:thm15="http://schemas.microsoft.com/office/thememl/2012/main" xmlns="" name="Office Theme" id="{62F939B6-93AF-4DB8-9C6B-D6C7DFDC589F}" vid="{4A3C46E8-61CC-4603-A589-7422A47A8E4A}"/>
     </a:ext>
   </a:extLst>
 </a:theme>

--- a/Documentacion/UPIIZ_PTLL_LanzamientoTSPFase1.docx
+++ b/Documentacion/UPIIZ_PTLL_LanzamientoTSPFase1.docx
@@ -1,6 +1,6 @@
 
 <file path=word/document.xml><?xml version="1.0" encoding="utf-8"?>
-<w:document xmlns:wpc="http://schemas.microsoft.com/office/word/2010/wordprocessingCanvas" xmlns:mc="http://schemas.openxmlformats.org/markup-compatibility/2006" xmlns:o="urn:schemas-microsoft-com:office:office" xmlns:r="http://schemas.openxmlformats.org/officeDocument/2006/relationships" xmlns:m="http://schemas.openxmlformats.org/officeDocument/2006/math" xmlns:v="urn:schemas-microsoft-com:vml" xmlns:wp14="http://schemas.microsoft.com/office/word/2010/wordprocessingDrawing" xmlns:wp="http://schemas.openxmlformats.org/drawingml/2006/wordprocessingDrawing" xmlns:w10="urn:schemas-microsoft-com:office:word" xmlns:w="http://schemas.openxmlformats.org/wordprocessingml/2006/main" xmlns:w14="http://schemas.microsoft.com/office/word/2010/wordml" xmlns:wpg="http://schemas.microsoft.com/office/word/2010/wordprocessingGroup" xmlns:wpi="http://schemas.microsoft.com/office/word/2010/wordprocessingInk" xmlns:wne="http://schemas.microsoft.com/office/word/2006/wordml" xmlns:wps="http://schemas.microsoft.com/office/word/2010/wordprocessingShape" mc:Ignorable="w14 wp14">
+<w:document xmlns:wpc="http://schemas.microsoft.com/office/word/2010/wordprocessingCanvas" xmlns:mc="http://schemas.openxmlformats.org/markup-compatibility/2006" xmlns:o="urn:schemas-microsoft-com:office:office" xmlns:r="http://schemas.openxmlformats.org/officeDocument/2006/relationships" xmlns:m="http://schemas.openxmlformats.org/officeDocument/2006/math" xmlns:v="urn:schemas-microsoft-com:vml" xmlns:wp14="http://schemas.microsoft.com/office/word/2010/wordprocessingDrawing" xmlns:wp="http://schemas.openxmlformats.org/drawingml/2006/wordprocessingDrawing" xmlns:w10="urn:schemas-microsoft-com:office:word" xmlns:w="http://schemas.openxmlformats.org/wordprocessingml/2006/main" xmlns:w14="http://schemas.microsoft.com/office/word/2010/wordml" xmlns:w15="http://schemas.microsoft.com/office/word/2012/wordml" xmlns:wpg="http://schemas.microsoft.com/office/word/2010/wordprocessingGroup" xmlns:wpi="http://schemas.microsoft.com/office/word/2010/wordprocessingInk" xmlns:wne="http://schemas.microsoft.com/office/word/2006/wordml" xmlns:wps="http://schemas.microsoft.com/office/word/2010/wordprocessingShape" mc:Ignorable="w14 w15 wp14">
   <w:body>
     <w:tbl>
       <w:tblPr>
@@ -267,7 +267,6 @@
                 <w:szCs w:val="22"/>
               </w:rPr>
             </w:pPr>
-            <w:proofErr w:type="spellStart"/>
             <w:r>
               <w:rPr>
                 <w:sz w:val="22"/>
@@ -275,7 +274,6 @@
               </w:rPr>
               <w:t>SoftPress</w:t>
             </w:r>
-            <w:proofErr w:type="spellEnd"/>
           </w:p>
         </w:tc>
         <w:tc>
@@ -2062,7 +2060,7 @@
                 <w:sz w:val="22"/>
                 <w:szCs w:val="22"/>
               </w:rPr>
-              <w:t>José Alejandro Salas Serna</w:t>
+              <w:t>Luis Bernardo Pulido Gaytán</w:t>
             </w:r>
           </w:p>
         </w:tc>
@@ -2094,7 +2092,7 @@
                 <w:sz w:val="22"/>
                 <w:szCs w:val="22"/>
               </w:rPr>
-              <w:t>Luis Bernardo Pulido Gaytán</w:t>
+              <w:t>José Alejandro Salas Serna</w:t>
             </w:r>
           </w:p>
         </w:tc>
@@ -2357,17 +2355,8 @@
                 <w:sz w:val="22"/>
                 <w:szCs w:val="22"/>
               </w:rPr>
-              <w:t xml:space="preserve">Erika Paloma Sánchez </w:t>
-            </w:r>
-            <w:proofErr w:type="spellStart"/>
-            <w:r>
-              <w:rPr>
-                <w:sz w:val="22"/>
-                <w:szCs w:val="22"/>
-              </w:rPr>
-              <w:t>Femat</w:t>
-            </w:r>
-            <w:proofErr w:type="spellEnd"/>
+              <w:t>Erika Paloma Sánchez Femat</w:t>
+            </w:r>
           </w:p>
         </w:tc>
         <w:tc>
@@ -2464,7 +2453,7 @@
                 <w:sz w:val="22"/>
                 <w:szCs w:val="22"/>
               </w:rPr>
-              <w:t>Luis Bernardo Pulido Gaytán</w:t>
+              <w:t>José Alejandro Salas Serna</w:t>
             </w:r>
           </w:p>
         </w:tc>
@@ -2496,8 +2485,10 @@
                 <w:sz w:val="22"/>
                 <w:szCs w:val="22"/>
               </w:rPr>
-              <w:t>José Alejandro Salas Serna</w:t>
-            </w:r>
+              <w:t>Luis Bernardo Pulido Gaytán</w:t>
+            </w:r>
+            <w:bookmarkStart w:id="5" w:name="_GoBack"/>
+            <w:bookmarkEnd w:id="5"/>
           </w:p>
         </w:tc>
       </w:tr>
@@ -2507,8 +2498,8 @@
       <w:pPr>
         <w:pStyle w:val="Encabezado1"/>
       </w:pPr>
-      <w:bookmarkStart w:id="5" w:name="__RefHeading__1052_1188614897"/>
-      <w:bookmarkEnd w:id="5"/>
+      <w:bookmarkStart w:id="6" w:name="__RefHeading__1052_1188614897"/>
+      <w:bookmarkEnd w:id="6"/>
       <w:r>
         <w:t>Estrategia</w:t>
       </w:r>
@@ -2517,8 +2508,8 @@
       <w:pPr>
         <w:pStyle w:val="Encabezado2"/>
       </w:pPr>
-      <w:bookmarkStart w:id="6" w:name="__RefHeading__330_1587839860"/>
-      <w:bookmarkEnd w:id="6"/>
+      <w:bookmarkStart w:id="7" w:name="__RefHeading__330_1587839860"/>
+      <w:bookmarkEnd w:id="7"/>
       <w:r>
         <w:t>Modelo conceptual</w:t>
       </w:r>
@@ -2547,7 +2538,7 @@
                     </pic:cNvPicPr>
                   </pic:nvPicPr>
                   <pic:blipFill>
-                    <a:blip r:embed="rId8">
+                    <a:blip r:embed="rId7">
                       <a:extLst>
                         <a:ext uri="{28A0092B-C50C-407E-A947-70E740481C1C}">
                           <a14:useLocalDpi xmlns:a14="http://schemas.microsoft.com/office/drawing/2010/main" val="0"/>
@@ -2601,8 +2592,8 @@
       <w:pPr>
         <w:pStyle w:val="Encabezado2"/>
       </w:pPr>
-      <w:bookmarkStart w:id="7" w:name="__RefHeading__332_1587839860"/>
-      <w:bookmarkEnd w:id="7"/>
+      <w:bookmarkStart w:id="8" w:name="__RefHeading__332_1587839860"/>
+      <w:bookmarkEnd w:id="8"/>
       <w:r>
         <w:t>Productos a producir</w:t>
       </w:r>
@@ -3080,17 +3071,8 @@
                 <w:sz w:val="22"/>
                 <w:szCs w:val="22"/>
               </w:rPr>
-              <w:t xml:space="preserve">Administración de </w:t>
-            </w:r>
-            <w:proofErr w:type="spellStart"/>
-            <w:r>
-              <w:rPr>
-                <w:sz w:val="22"/>
-                <w:szCs w:val="22"/>
-              </w:rPr>
-              <w:t>tips</w:t>
-            </w:r>
-            <w:proofErr w:type="spellEnd"/>
+              <w:t>Administración de tips</w:t>
+            </w:r>
           </w:p>
           <w:p>
             <w:pPr>
@@ -5461,21 +5443,12 @@
                 <w:szCs w:val="22"/>
               </w:rPr>
             </w:pPr>
-            <w:proofErr w:type="spellStart"/>
-            <w:r>
-              <w:rPr>
-                <w:sz w:val="22"/>
-                <w:szCs w:val="22"/>
-              </w:rPr>
-              <w:t>Tips</w:t>
-            </w:r>
-            <w:proofErr w:type="spellEnd"/>
-            <w:r>
-              <w:rPr>
-                <w:sz w:val="22"/>
-                <w:szCs w:val="22"/>
-              </w:rPr>
-              <w:t xml:space="preserve"> de nutrición – Móvil</w:t>
+            <w:r>
+              <w:rPr>
+                <w:sz w:val="22"/>
+                <w:szCs w:val="22"/>
+              </w:rPr>
+              <w:t>Tips de nutrición – Móvil</w:t>
             </w:r>
           </w:p>
           <w:p>
@@ -5822,8 +5795,8 @@
       <w:pPr>
         <w:pStyle w:val="Encabezado2"/>
       </w:pPr>
-      <w:bookmarkStart w:id="8" w:name="__RefHeading__334_1587839860"/>
-      <w:bookmarkEnd w:id="8"/>
+      <w:bookmarkStart w:id="9" w:name="__RefHeading__334_1587839860"/>
+      <w:bookmarkEnd w:id="9"/>
       <w:r>
         <w:t>Estrategia de desarrollo</w:t>
       </w:r>
@@ -6146,13 +6119,8 @@
         <w:t xml:space="preserve">    </w:t>
       </w:r>
       <w:r>
-        <w:t xml:space="preserve">Administración de </w:t>
-      </w:r>
-      <w:proofErr w:type="spellStart"/>
-      <w:r>
-        <w:t>tips</w:t>
-      </w:r>
-      <w:proofErr w:type="spellEnd"/>
+        <w:t>Administración de tips</w:t>
+      </w:r>
     </w:p>
     <w:p>
       <w:r>
@@ -6239,13 +6207,8 @@
       <w:r>
         <w:t xml:space="preserve">    </w:t>
       </w:r>
-      <w:proofErr w:type="spellStart"/>
-      <w:r>
-        <w:t>Tips</w:t>
-      </w:r>
-      <w:proofErr w:type="spellEnd"/>
-      <w:r>
-        <w:t xml:space="preserve"> de nutrición – Móvil</w:t>
+      <w:r>
+        <w:t>Tips de nutrición – Móvil</w:t>
       </w:r>
     </w:p>
     <w:p>
@@ -6416,8 +6379,8 @@
       <w:pPr>
         <w:pStyle w:val="Encabezado2"/>
       </w:pPr>
-      <w:bookmarkStart w:id="9" w:name="__RefHeading__336_1587839860"/>
-      <w:bookmarkEnd w:id="9"/>
+      <w:bookmarkStart w:id="10" w:name="__RefHeading__336_1587839860"/>
+      <w:bookmarkEnd w:id="10"/>
       <w:r>
         <w:t xml:space="preserve">Estimación </w:t>
       </w:r>
@@ -7537,10 +7500,7 @@
               <w:t>Plan de pruebas</w:t>
             </w:r>
           </w:p>
-          <w:p>
-            <w:bookmarkStart w:id="10" w:name="_GoBack"/>
-            <w:bookmarkEnd w:id="10"/>
-          </w:p>
+          <w:p/>
         </w:tc>
         <w:tc>
           <w:tcPr>
@@ -7888,13 +7848,8 @@
           </w:p>
           <w:p>
             <w:r>
-              <w:t xml:space="preserve">Junta de </w:t>
-            </w:r>
-            <w:proofErr w:type="spellStart"/>
-            <w:r>
-              <w:t>Checkpoint</w:t>
-            </w:r>
-            <w:proofErr w:type="spellEnd"/>
+              <w:t>Junta de Checkpoint</w:t>
+            </w:r>
           </w:p>
           <w:p>
             <w:r>
@@ -7968,13 +7923,8 @@
           </w:p>
           <w:p>
             <w:r>
-              <w:t xml:space="preserve">Junta de </w:t>
-            </w:r>
-            <w:proofErr w:type="spellStart"/>
-            <w:r>
-              <w:t>Checkpoint</w:t>
-            </w:r>
-            <w:proofErr w:type="spellEnd"/>
+              <w:t>Junta de Checkpoint</w:t>
+            </w:r>
           </w:p>
           <w:p>
             <w:pPr>
@@ -8038,31 +7988,183 @@
               <w:rPr>
                 <w:highlight w:val="cyan"/>
               </w:rPr>
-              <w:t xml:space="preserve">    Administración de </w:t>
-            </w:r>
-            <w:proofErr w:type="spellStart"/>
-            <w:r>
+              <w:t xml:space="preserve">    Administración de tips</w:t>
+            </w:r>
+          </w:p>
+          <w:p>
+            <w:r>
+              <w:t>Junta de Checkpoint</w:t>
+            </w:r>
+          </w:p>
+          <w:p>
+            <w:r>
+              <w:t>Junta de Revisión</w:t>
+            </w:r>
+          </w:p>
+          <w:p>
+            <w:pPr>
               <w:rPr>
                 <w:highlight w:val="cyan"/>
               </w:rPr>
-              <w:t>tips</w:t>
-            </w:r>
-            <w:proofErr w:type="spellEnd"/>
-          </w:p>
-          <w:p>
-            <w:r>
-              <w:t xml:space="preserve">Junta de </w:t>
-            </w:r>
-            <w:proofErr w:type="spellStart"/>
-            <w:r>
-              <w:t>Checkpoint</w:t>
-            </w:r>
-            <w:proofErr w:type="spellEnd"/>
+            </w:pPr>
+            <w:r>
+              <w:rPr>
+                <w:highlight w:val="cyan"/>
+              </w:rPr>
+              <w:t xml:space="preserve">    Generación de dieta</w:t>
+            </w:r>
+          </w:p>
+          <w:p>
+            <w:pPr>
+              <w:rPr>
+                <w:highlight w:val="cyan"/>
+              </w:rPr>
+            </w:pPr>
+            <w:r>
+              <w:rPr>
+                <w:highlight w:val="cyan"/>
+              </w:rPr>
+              <w:t xml:space="preserve">    Interfaz nutrición comunitaria</w:t>
+            </w:r>
+          </w:p>
+          <w:p>
+            <w:pPr>
+              <w:rPr>
+                <w:highlight w:val="cyan"/>
+              </w:rPr>
+            </w:pPr>
+            <w:r>
+              <w:rPr>
+                <w:highlight w:val="cyan"/>
+              </w:rPr>
+              <w:t xml:space="preserve">    Datos relacionados a la comunidad (Nutrición comunitaria)</w:t>
+            </w:r>
+          </w:p>
+          <w:p>
+            <w:pPr>
+              <w:rPr>
+                <w:highlight w:val="cyan"/>
+              </w:rPr>
+            </w:pPr>
+            <w:r>
+              <w:rPr>
+                <w:highlight w:val="cyan"/>
+              </w:rPr>
+              <w:t xml:space="preserve">    Datos base (Nutrición comunitaria)</w:t>
+            </w:r>
+          </w:p>
+          <w:p>
+            <w:pPr>
+              <w:rPr>
+                <w:highlight w:val="cyan"/>
+              </w:rPr>
+            </w:pPr>
+            <w:r>
+              <w:rPr>
+                <w:highlight w:val="cyan"/>
+              </w:rPr>
+              <w:t xml:space="preserve">    Interfaz de recordatorios </w:t>
+            </w:r>
+            <w:r>
+              <w:rPr>
+                <w:highlight w:val="cyan"/>
+              </w:rPr>
+              <w:t>–</w:t>
+            </w:r>
+            <w:r>
+              <w:rPr>
+                <w:highlight w:val="cyan"/>
+              </w:rPr>
+              <w:t xml:space="preserve"> Móvil</w:t>
+            </w:r>
+          </w:p>
+          <w:p>
+            <w:pPr>
+              <w:rPr>
+                <w:highlight w:val="cyan"/>
+              </w:rPr>
+            </w:pPr>
+            <w:r>
+              <w:t>Junta de Checkpoint</w:t>
+            </w:r>
+          </w:p>
+          <w:p>
+            <w:pPr>
+              <w:rPr>
+                <w:highlight w:val="cyan"/>
+              </w:rPr>
+            </w:pPr>
+            <w:r>
+              <w:rPr>
+                <w:highlight w:val="cyan"/>
+              </w:rPr>
+              <w:t xml:space="preserve">    Horario de comida – Móvil</w:t>
+            </w:r>
+          </w:p>
+          <w:p>
+            <w:pPr>
+              <w:rPr>
+                <w:highlight w:val="cyan"/>
+              </w:rPr>
+            </w:pPr>
+            <w:r>
+              <w:rPr>
+                <w:highlight w:val="cyan"/>
+              </w:rPr>
+              <w:t xml:space="preserve">    Cita con el nutriólogo – Móvil</w:t>
+            </w:r>
+          </w:p>
+          <w:p>
+            <w:pPr>
+              <w:rPr>
+                <w:highlight w:val="cyan"/>
+              </w:rPr>
+            </w:pPr>
+            <w:r>
+              <w:rPr>
+                <w:highlight w:val="cyan"/>
+              </w:rPr>
+              <w:t xml:space="preserve">    Dieta – Móvil</w:t>
+            </w:r>
+          </w:p>
+          <w:p>
+            <w:pPr>
+              <w:rPr>
+                <w:highlight w:val="cyan"/>
+              </w:rPr>
+            </w:pPr>
+            <w:r>
+              <w:rPr>
+                <w:highlight w:val="cyan"/>
+              </w:rPr>
+              <w:t xml:space="preserve">    Sugerencias dieta – Móvil</w:t>
+            </w:r>
+          </w:p>
+          <w:p>
+            <w:pPr>
+              <w:rPr>
+                <w:highlight w:val="cyan"/>
+              </w:rPr>
+            </w:pPr>
+            <w:r>
+              <w:rPr>
+                <w:highlight w:val="cyan"/>
+              </w:rPr>
+              <w:t xml:space="preserve">    Seguimiento del paciente – Móvil</w:t>
+            </w:r>
+          </w:p>
+          <w:p>
+            <w:r>
+              <w:t>Junta de Checkpoint</w:t>
+            </w:r>
           </w:p>
           <w:p>
             <w:r>
               <w:t>Junta de Revisión</w:t>
             </w:r>
+            <w:r>
+              <w:t xml:space="preserve">    </w:t>
+            </w:r>
           </w:p>
           <w:p>
             <w:pPr>
@@ -8074,190 +8176,7 @@
               <w:rPr>
                 <w:highlight w:val="cyan"/>
               </w:rPr>
-              <w:t xml:space="preserve">    Generación de dieta</w:t>
-            </w:r>
-          </w:p>
-          <w:p>
-            <w:pPr>
-              <w:rPr>
-                <w:highlight w:val="cyan"/>
-              </w:rPr>
-            </w:pPr>
-            <w:r>
-              <w:rPr>
-                <w:highlight w:val="cyan"/>
-              </w:rPr>
-              <w:t xml:space="preserve">    Interfaz nutrición comunitaria</w:t>
-            </w:r>
-          </w:p>
-          <w:p>
-            <w:pPr>
-              <w:rPr>
-                <w:highlight w:val="cyan"/>
-              </w:rPr>
-            </w:pPr>
-            <w:r>
-              <w:rPr>
-                <w:highlight w:val="cyan"/>
-              </w:rPr>
-              <w:t xml:space="preserve">    Datos relacionados a la comunidad (Nutrición comunitaria)</w:t>
-            </w:r>
-          </w:p>
-          <w:p>
-            <w:pPr>
-              <w:rPr>
-                <w:highlight w:val="cyan"/>
-              </w:rPr>
-            </w:pPr>
-            <w:r>
-              <w:rPr>
-                <w:highlight w:val="cyan"/>
-              </w:rPr>
-              <w:t xml:space="preserve">    Datos base (Nutrición comunitaria)</w:t>
-            </w:r>
-          </w:p>
-          <w:p>
-            <w:pPr>
-              <w:rPr>
-                <w:highlight w:val="cyan"/>
-              </w:rPr>
-            </w:pPr>
-            <w:r>
-              <w:rPr>
-                <w:highlight w:val="cyan"/>
-              </w:rPr>
-              <w:t xml:space="preserve">    Interfaz de recordatorios </w:t>
-            </w:r>
-            <w:r>
-              <w:rPr>
-                <w:highlight w:val="cyan"/>
-              </w:rPr>
-              <w:t>–</w:t>
-            </w:r>
-            <w:r>
-              <w:rPr>
-                <w:highlight w:val="cyan"/>
-              </w:rPr>
-              <w:t xml:space="preserve"> Móvil</w:t>
-            </w:r>
-          </w:p>
-          <w:p>
-            <w:pPr>
-              <w:rPr>
-                <w:highlight w:val="cyan"/>
-              </w:rPr>
-            </w:pPr>
-            <w:r>
-              <w:t xml:space="preserve">Junta de </w:t>
-            </w:r>
-            <w:proofErr w:type="spellStart"/>
-            <w:r>
-              <w:t>Checkpoint</w:t>
-            </w:r>
-            <w:proofErr w:type="spellEnd"/>
-          </w:p>
-          <w:p>
-            <w:pPr>
-              <w:rPr>
-                <w:highlight w:val="cyan"/>
-              </w:rPr>
-            </w:pPr>
-            <w:r>
-              <w:rPr>
-                <w:highlight w:val="cyan"/>
-              </w:rPr>
-              <w:t xml:space="preserve">    Horario de comida – Móvil</w:t>
-            </w:r>
-          </w:p>
-          <w:p>
-            <w:pPr>
-              <w:rPr>
-                <w:highlight w:val="cyan"/>
-              </w:rPr>
-            </w:pPr>
-            <w:r>
-              <w:rPr>
-                <w:highlight w:val="cyan"/>
-              </w:rPr>
-              <w:t xml:space="preserve">    Cita con el nutriólogo – Móvil</w:t>
-            </w:r>
-          </w:p>
-          <w:p>
-            <w:pPr>
-              <w:rPr>
-                <w:highlight w:val="cyan"/>
-              </w:rPr>
-            </w:pPr>
-            <w:r>
-              <w:rPr>
-                <w:highlight w:val="cyan"/>
-              </w:rPr>
-              <w:t xml:space="preserve">    Dieta – Móvil</w:t>
-            </w:r>
-          </w:p>
-          <w:p>
-            <w:pPr>
-              <w:rPr>
-                <w:highlight w:val="cyan"/>
-              </w:rPr>
-            </w:pPr>
-            <w:r>
-              <w:rPr>
-                <w:highlight w:val="cyan"/>
-              </w:rPr>
-              <w:t xml:space="preserve">    Sugerencias dieta – Móvil</w:t>
-            </w:r>
-          </w:p>
-          <w:p>
-            <w:pPr>
-              <w:rPr>
-                <w:highlight w:val="cyan"/>
-              </w:rPr>
-            </w:pPr>
-            <w:r>
-              <w:rPr>
-                <w:highlight w:val="cyan"/>
-              </w:rPr>
-              <w:t xml:space="preserve">    Seguimiento del paciente – Móvil</w:t>
-            </w:r>
-          </w:p>
-          <w:p>
-            <w:r>
-              <w:t xml:space="preserve">Junta de </w:t>
-            </w:r>
-            <w:proofErr w:type="spellStart"/>
-            <w:r>
-              <w:t>Checkpoint</w:t>
-            </w:r>
-            <w:proofErr w:type="spellEnd"/>
-          </w:p>
-          <w:p>
-            <w:r>
-              <w:t>Junta de Revisión</w:t>
-            </w:r>
-            <w:r>
-              <w:t xml:space="preserve">    </w:t>
-            </w:r>
-          </w:p>
-          <w:p>
-            <w:pPr>
-              <w:rPr>
-                <w:highlight w:val="cyan"/>
-              </w:rPr>
-            </w:pPr>
-            <w:proofErr w:type="spellStart"/>
-            <w:r>
-              <w:rPr>
-                <w:highlight w:val="cyan"/>
-              </w:rPr>
-              <w:t>Tips</w:t>
-            </w:r>
-            <w:proofErr w:type="spellEnd"/>
-            <w:r>
-              <w:rPr>
-                <w:highlight w:val="cyan"/>
-              </w:rPr>
-              <w:t xml:space="preserve"> de nutrición – Móvil</w:t>
+              <w:t>Tips de nutrición – Móvil</w:t>
             </w:r>
           </w:p>
           <w:p>
@@ -9585,8 +9504,8 @@
     </w:tbl>
     <w:p/>
     <w:sectPr>
-      <w:headerReference w:type="default" r:id="rId9"/>
-      <w:footerReference w:type="default" r:id="rId10"/>
+      <w:headerReference w:type="default" r:id="rId8"/>
+      <w:footerReference w:type="default" r:id="rId9"/>
       <w:pgSz w:w="12240" w:h="15840"/>
       <w:pgMar w:top="1964" w:right="850" w:bottom="709" w:left="850" w:header="850" w:footer="850" w:gutter="0"/>
       <w:cols w:space="720"/>
@@ -9597,7 +9516,7 @@
 </file>
 
 <file path=word/endnotes.xml><?xml version="1.0" encoding="utf-8"?>
-<w:endnotes xmlns:wpc="http://schemas.microsoft.com/office/word/2010/wordprocessingCanvas" xmlns:mc="http://schemas.openxmlformats.org/markup-compatibility/2006" xmlns:o="urn:schemas-microsoft-com:office:office" xmlns:r="http://schemas.openxmlformats.org/officeDocument/2006/relationships" xmlns:m="http://schemas.openxmlformats.org/officeDocument/2006/math" xmlns:v="urn:schemas-microsoft-com:vml" xmlns:wp14="http://schemas.microsoft.com/office/word/2010/wordprocessingDrawing" xmlns:wp="http://schemas.openxmlformats.org/drawingml/2006/wordprocessingDrawing" xmlns:w10="urn:schemas-microsoft-com:office:word" xmlns:w="http://schemas.openxmlformats.org/wordprocessingml/2006/main" xmlns:w14="http://schemas.microsoft.com/office/word/2010/wordml" xmlns:wpg="http://schemas.microsoft.com/office/word/2010/wordprocessingGroup" xmlns:wpi="http://schemas.microsoft.com/office/word/2010/wordprocessingInk" xmlns:wne="http://schemas.microsoft.com/office/word/2006/wordml" xmlns:wps="http://schemas.microsoft.com/office/word/2010/wordprocessingShape" mc:Ignorable="w14 wp14">
+<w:endnotes xmlns:wpc="http://schemas.microsoft.com/office/word/2010/wordprocessingCanvas" xmlns:mc="http://schemas.openxmlformats.org/markup-compatibility/2006" xmlns:o="urn:schemas-microsoft-com:office:office" xmlns:r="http://schemas.openxmlformats.org/officeDocument/2006/relationships" xmlns:m="http://schemas.openxmlformats.org/officeDocument/2006/math" xmlns:v="urn:schemas-microsoft-com:vml" xmlns:wp14="http://schemas.microsoft.com/office/word/2010/wordprocessingDrawing" xmlns:wp="http://schemas.openxmlformats.org/drawingml/2006/wordprocessingDrawing" xmlns:w10="urn:schemas-microsoft-com:office:word" xmlns:w="http://schemas.openxmlformats.org/wordprocessingml/2006/main" xmlns:w14="http://schemas.microsoft.com/office/word/2010/wordml" xmlns:w15="http://schemas.microsoft.com/office/word/2012/wordml" xmlns:wpg="http://schemas.microsoft.com/office/word/2010/wordprocessingGroup" xmlns:wpi="http://schemas.microsoft.com/office/word/2010/wordprocessingInk" xmlns:wne="http://schemas.microsoft.com/office/word/2006/wordml" xmlns:wps="http://schemas.microsoft.com/office/word/2010/wordprocessingShape" mc:Ignorable="w14 w15 wp14">
   <w:endnote w:type="separator" w:id="-1">
     <w:p>
       <w:r>
@@ -9616,7 +9535,7 @@
 </file>
 
 <file path=word/footer1.xml><?xml version="1.0" encoding="utf-8"?>
-<w:ftr xmlns:wpc="http://schemas.microsoft.com/office/word/2010/wordprocessingCanvas" xmlns:mc="http://schemas.openxmlformats.org/markup-compatibility/2006" xmlns:o="urn:schemas-microsoft-com:office:office" xmlns:r="http://schemas.openxmlformats.org/officeDocument/2006/relationships" xmlns:m="http://schemas.openxmlformats.org/officeDocument/2006/math" xmlns:v="urn:schemas-microsoft-com:vml" xmlns:wp14="http://schemas.microsoft.com/office/word/2010/wordprocessingDrawing" xmlns:wp="http://schemas.openxmlformats.org/drawingml/2006/wordprocessingDrawing" xmlns:w10="urn:schemas-microsoft-com:office:word" xmlns:w="http://schemas.openxmlformats.org/wordprocessingml/2006/main" xmlns:w14="http://schemas.microsoft.com/office/word/2010/wordml" xmlns:wpg="http://schemas.microsoft.com/office/word/2010/wordprocessingGroup" xmlns:wpi="http://schemas.microsoft.com/office/word/2010/wordprocessingInk" xmlns:wne="http://schemas.microsoft.com/office/word/2006/wordml" xmlns:wps="http://schemas.microsoft.com/office/word/2010/wordprocessingShape" mc:Ignorable="w14 wp14">
+<w:ftr xmlns:wpc="http://schemas.microsoft.com/office/word/2010/wordprocessingCanvas" xmlns:mc="http://schemas.openxmlformats.org/markup-compatibility/2006" xmlns:o="urn:schemas-microsoft-com:office:office" xmlns:r="http://schemas.openxmlformats.org/officeDocument/2006/relationships" xmlns:m="http://schemas.openxmlformats.org/officeDocument/2006/math" xmlns:v="urn:schemas-microsoft-com:vml" xmlns:wp14="http://schemas.microsoft.com/office/word/2010/wordprocessingDrawing" xmlns:wp="http://schemas.openxmlformats.org/drawingml/2006/wordprocessingDrawing" xmlns:w10="urn:schemas-microsoft-com:office:word" xmlns:w="http://schemas.openxmlformats.org/wordprocessingml/2006/main" xmlns:w14="http://schemas.microsoft.com/office/word/2010/wordml" xmlns:w15="http://schemas.microsoft.com/office/word/2012/wordml" xmlns:wpg="http://schemas.microsoft.com/office/word/2010/wordprocessingGroup" xmlns:wpi="http://schemas.microsoft.com/office/word/2010/wordprocessingInk" xmlns:wne="http://schemas.microsoft.com/office/word/2006/wordml" xmlns:wps="http://schemas.microsoft.com/office/word/2010/wordprocessingShape" mc:Ignorable="w14 w15 wp14">
   <w:tbl>
     <w:tblPr>
       <w:tblW w:w="10540" w:type="dxa"/>
@@ -9707,7 +9626,7 @@
             <w:rPr>
               <w:noProof/>
             </w:rPr>
-            <w:t>7</w:t>
+            <w:t>2</w:t>
           </w:r>
           <w:r>
             <w:fldChar w:fldCharType="end"/>
@@ -9751,21 +9670,12 @@
               <w:szCs w:val="12"/>
             </w:rPr>
           </w:pPr>
-          <w:proofErr w:type="spellStart"/>
           <w:r>
             <w:rPr>
               <w:sz w:val="12"/>
               <w:szCs w:val="12"/>
             </w:rPr>
-            <w:t>ptll</w:t>
-          </w:r>
-          <w:proofErr w:type="spellEnd"/>
-          <w:r>
-            <w:rPr>
-              <w:sz w:val="12"/>
-              <w:szCs w:val="12"/>
-            </w:rPr>
-            <w:t xml:space="preserve"> 0.0.2</w:t>
+            <w:t>ptll 0.0.2</w:t>
           </w:r>
         </w:p>
       </w:tc>
@@ -9784,7 +9694,7 @@
 </file>
 
 <file path=word/footnotes.xml><?xml version="1.0" encoding="utf-8"?>
-<w:footnotes xmlns:wpc="http://schemas.microsoft.com/office/word/2010/wordprocessingCanvas" xmlns:mc="http://schemas.openxmlformats.org/markup-compatibility/2006" xmlns:o="urn:schemas-microsoft-com:office:office" xmlns:r="http://schemas.openxmlformats.org/officeDocument/2006/relationships" xmlns:m="http://schemas.openxmlformats.org/officeDocument/2006/math" xmlns:v="urn:schemas-microsoft-com:vml" xmlns:wp14="http://schemas.microsoft.com/office/word/2010/wordprocessingDrawing" xmlns:wp="http://schemas.openxmlformats.org/drawingml/2006/wordprocessingDrawing" xmlns:w10="urn:schemas-microsoft-com:office:word" xmlns:w="http://schemas.openxmlformats.org/wordprocessingml/2006/main" xmlns:w14="http://schemas.microsoft.com/office/word/2010/wordml" xmlns:wpg="http://schemas.microsoft.com/office/word/2010/wordprocessingGroup" xmlns:wpi="http://schemas.microsoft.com/office/word/2010/wordprocessingInk" xmlns:wne="http://schemas.microsoft.com/office/word/2006/wordml" xmlns:wps="http://schemas.microsoft.com/office/word/2010/wordprocessingShape" mc:Ignorable="w14 wp14">
+<w:footnotes xmlns:wpc="http://schemas.microsoft.com/office/word/2010/wordprocessingCanvas" xmlns:mc="http://schemas.openxmlformats.org/markup-compatibility/2006" xmlns:o="urn:schemas-microsoft-com:office:office" xmlns:r="http://schemas.openxmlformats.org/officeDocument/2006/relationships" xmlns:m="http://schemas.openxmlformats.org/officeDocument/2006/math" xmlns:v="urn:schemas-microsoft-com:vml" xmlns:wp14="http://schemas.microsoft.com/office/word/2010/wordprocessingDrawing" xmlns:wp="http://schemas.openxmlformats.org/drawingml/2006/wordprocessingDrawing" xmlns:w10="urn:schemas-microsoft-com:office:word" xmlns:w="http://schemas.openxmlformats.org/wordprocessingml/2006/main" xmlns:w14="http://schemas.microsoft.com/office/word/2010/wordml" xmlns:w15="http://schemas.microsoft.com/office/word/2012/wordml" xmlns:wpg="http://schemas.microsoft.com/office/word/2010/wordprocessingGroup" xmlns:wpi="http://schemas.microsoft.com/office/word/2010/wordprocessingInk" xmlns:wne="http://schemas.microsoft.com/office/word/2006/wordml" xmlns:wps="http://schemas.microsoft.com/office/word/2010/wordprocessingShape" mc:Ignorable="w14 w15 wp14">
   <w:footnote w:type="separator" w:id="-1">
     <w:p>
       <w:r>
@@ -9803,7 +9713,7 @@
 </file>
 
 <file path=word/header1.xml><?xml version="1.0" encoding="utf-8"?>
-<w:hdr xmlns:wpc="http://schemas.microsoft.com/office/word/2010/wordprocessingCanvas" xmlns:mc="http://schemas.openxmlformats.org/markup-compatibility/2006" xmlns:o="urn:schemas-microsoft-com:office:office" xmlns:r="http://schemas.openxmlformats.org/officeDocument/2006/relationships" xmlns:m="http://schemas.openxmlformats.org/officeDocument/2006/math" xmlns:v="urn:schemas-microsoft-com:vml" xmlns:wp14="http://schemas.microsoft.com/office/word/2010/wordprocessingDrawing" xmlns:wp="http://schemas.openxmlformats.org/drawingml/2006/wordprocessingDrawing" xmlns:w10="urn:schemas-microsoft-com:office:word" xmlns:w="http://schemas.openxmlformats.org/wordprocessingml/2006/main" xmlns:w14="http://schemas.microsoft.com/office/word/2010/wordml" xmlns:wpg="http://schemas.microsoft.com/office/word/2010/wordprocessingGroup" xmlns:wpi="http://schemas.microsoft.com/office/word/2010/wordprocessingInk" xmlns:wne="http://schemas.microsoft.com/office/word/2006/wordml" xmlns:wps="http://schemas.microsoft.com/office/word/2010/wordprocessingShape" mc:Ignorable="w14 wp14">
+<w:hdr xmlns:wpc="http://schemas.microsoft.com/office/word/2010/wordprocessingCanvas" xmlns:mc="http://schemas.openxmlformats.org/markup-compatibility/2006" xmlns:o="urn:schemas-microsoft-com:office:office" xmlns:r="http://schemas.openxmlformats.org/officeDocument/2006/relationships" xmlns:m="http://schemas.openxmlformats.org/officeDocument/2006/math" xmlns:v="urn:schemas-microsoft-com:vml" xmlns:wp14="http://schemas.microsoft.com/office/word/2010/wordprocessingDrawing" xmlns:wp="http://schemas.openxmlformats.org/drawingml/2006/wordprocessingDrawing" xmlns:w10="urn:schemas-microsoft-com:office:word" xmlns:w="http://schemas.openxmlformats.org/wordprocessingml/2006/main" xmlns:w14="http://schemas.microsoft.com/office/word/2010/wordml" xmlns:w15="http://schemas.microsoft.com/office/word/2012/wordml" xmlns:wpg="http://schemas.microsoft.com/office/word/2010/wordprocessingGroup" xmlns:wpi="http://schemas.microsoft.com/office/word/2010/wordprocessingInk" xmlns:wne="http://schemas.microsoft.com/office/word/2006/wordml" xmlns:wps="http://schemas.microsoft.com/office/word/2010/wordprocessingShape" mc:Ignorable="w14 w15 wp14">
   <w:tbl>
     <w:tblPr>
       <w:tblW w:w="10540" w:type="dxa"/>
@@ -10114,7 +10024,7 @@
 </file>
 
 <file path=word/numbering.xml><?xml version="1.0" encoding="utf-8"?>
-<w:numbering xmlns:wpc="http://schemas.microsoft.com/office/word/2010/wordprocessingCanvas" xmlns:mc="http://schemas.openxmlformats.org/markup-compatibility/2006" xmlns:o="urn:schemas-microsoft-com:office:office" xmlns:r="http://schemas.openxmlformats.org/officeDocument/2006/relationships" xmlns:m="http://schemas.openxmlformats.org/officeDocument/2006/math" xmlns:v="urn:schemas-microsoft-com:vml" xmlns:wp14="http://schemas.microsoft.com/office/word/2010/wordprocessingDrawing" xmlns:wp="http://schemas.openxmlformats.org/drawingml/2006/wordprocessingDrawing" xmlns:w10="urn:schemas-microsoft-com:office:word" xmlns:w="http://schemas.openxmlformats.org/wordprocessingml/2006/main" xmlns:w14="http://schemas.microsoft.com/office/word/2010/wordml" xmlns:wpg="http://schemas.microsoft.com/office/word/2010/wordprocessingGroup" xmlns:wpi="http://schemas.microsoft.com/office/word/2010/wordprocessingInk" xmlns:wne="http://schemas.microsoft.com/office/word/2006/wordml" xmlns:wps="http://schemas.microsoft.com/office/word/2010/wordprocessingShape" mc:Ignorable="w14 wp14">
+<w:numbering xmlns:wpc="http://schemas.microsoft.com/office/word/2010/wordprocessingCanvas" xmlns:mc="http://schemas.openxmlformats.org/markup-compatibility/2006" xmlns:o="urn:schemas-microsoft-com:office:office" xmlns:r="http://schemas.openxmlformats.org/officeDocument/2006/relationships" xmlns:m="http://schemas.openxmlformats.org/officeDocument/2006/math" xmlns:v="urn:schemas-microsoft-com:vml" xmlns:wp14="http://schemas.microsoft.com/office/word/2010/wordprocessingDrawing" xmlns:wp="http://schemas.openxmlformats.org/drawingml/2006/wordprocessingDrawing" xmlns:w10="urn:schemas-microsoft-com:office:word" xmlns:w="http://schemas.openxmlformats.org/wordprocessingml/2006/main" xmlns:w14="http://schemas.microsoft.com/office/word/2010/wordml" xmlns:w15="http://schemas.microsoft.com/office/word/2012/wordml" xmlns:wpg="http://schemas.microsoft.com/office/word/2010/wordprocessingGroup" xmlns:wpi="http://schemas.microsoft.com/office/word/2010/wordprocessingInk" xmlns:wne="http://schemas.microsoft.com/office/word/2006/wordml" xmlns:wps="http://schemas.microsoft.com/office/word/2010/wordprocessingShape" mc:Ignorable="w14 w15 wp14">
   <w:abstractNum w:abstractNumId="0">
     <w:nsid w:val="7027496D"/>
     <w:multiLevelType w:val="multilevel"/>
@@ -10250,7 +10160,7 @@
 </file>
 
 <file path=word/styles.xml><?xml version="1.0" encoding="utf-8"?>
-<w:styles xmlns:mc="http://schemas.openxmlformats.org/markup-compatibility/2006" xmlns:r="http://schemas.openxmlformats.org/officeDocument/2006/relationships" xmlns:w="http://schemas.openxmlformats.org/wordprocessingml/2006/main" xmlns:w14="http://schemas.microsoft.com/office/word/2010/wordml" mc:Ignorable="w14">
+<w:styles xmlns:mc="http://schemas.openxmlformats.org/markup-compatibility/2006" xmlns:r="http://schemas.openxmlformats.org/officeDocument/2006/relationships" xmlns:w="http://schemas.openxmlformats.org/wordprocessingml/2006/main" xmlns:w14="http://schemas.microsoft.com/office/word/2010/wordml" xmlns:w15="http://schemas.microsoft.com/office/word/2012/wordml" mc:Ignorable="w14 w15">
   <w:docDefaults>
     <w:rPrDefault>
       <w:rPr>
@@ -10262,745 +10172,378 @@
     </w:rPrDefault>
     <w:pPrDefault/>
   </w:docDefaults>
-  <w:latentStyles w:defLockedState="0" w:defUIPriority="99" w:defSemiHidden="1" w:defUnhideWhenUsed="1" w:defQFormat="0" w:count="267">
-    <w:lsdException w:name="Normal" w:semiHidden="0" w:uiPriority="0" w:unhideWhenUsed="0" w:qFormat="1"/>
-    <w:lsdException w:name="heading 1" w:semiHidden="0" w:uiPriority="9" w:unhideWhenUsed="0" w:qFormat="1"/>
-    <w:lsdException w:name="heading 2" w:uiPriority="9" w:qFormat="1"/>
-    <w:lsdException w:name="heading 3" w:uiPriority="9" w:qFormat="1"/>
-    <w:lsdException w:name="heading 4" w:uiPriority="9" w:qFormat="1"/>
-    <w:lsdException w:name="heading 5" w:uiPriority="9" w:qFormat="1"/>
-    <w:lsdException w:name="heading 6" w:uiPriority="9" w:qFormat="1"/>
-    <w:lsdException w:name="heading 7" w:uiPriority="9" w:qFormat="1"/>
-    <w:lsdException w:name="heading 8" w:uiPriority="9" w:qFormat="1"/>
-    <w:lsdException w:name="heading 9" w:uiPriority="9" w:qFormat="1"/>
-    <w:lsdException w:name="toc 1" w:uiPriority="39"/>
-    <w:lsdException w:name="toc 2" w:uiPriority="39"/>
-    <w:lsdException w:name="toc 3" w:uiPriority="39"/>
-    <w:lsdException w:name="toc 4" w:uiPriority="39"/>
-    <w:lsdException w:name="toc 5" w:uiPriority="39"/>
-    <w:lsdException w:name="toc 6" w:uiPriority="39"/>
-    <w:lsdException w:name="toc 7" w:uiPriority="39"/>
-    <w:lsdException w:name="toc 8" w:uiPriority="39"/>
-    <w:lsdException w:name="toc 9" w:uiPriority="39"/>
-    <w:lsdException w:name="caption" w:uiPriority="35" w:qFormat="1"/>
-    <w:lsdException w:name="Title" w:semiHidden="0" w:uiPriority="10" w:unhideWhenUsed="0" w:qFormat="1"/>
-    <w:lsdException w:name="Default Paragraph Font" w:uiPriority="1"/>
-    <w:lsdException w:name="Subtitle" w:semiHidden="0" w:uiPriority="11" w:unhideWhenUsed="0" w:qFormat="1"/>
-    <w:lsdException w:name="Strong" w:semiHidden="0" w:uiPriority="22" w:unhideWhenUsed="0" w:qFormat="1"/>
-    <w:lsdException w:name="Emphasis" w:semiHidden="0" w:uiPriority="20" w:unhideWhenUsed="0" w:qFormat="1"/>
-    <w:lsdException w:name="Table Grid" w:semiHidden="0" w:uiPriority="39" w:unhideWhenUsed="0"/>
-    <w:lsdException w:name="Placeholder Text" w:unhideWhenUsed="0"/>
-    <w:lsdException w:name="No Spacing" w:semiHidden="0" w:uiPriority="1" w:unhideWhenUsed="0" w:qFormat="1"/>
-    <w:lsdException w:name="Light Shading" w:semiHidden="0" w:uiPriority="60" w:unhideWhenUsed="0"/>
-    <w:lsdException w:name="Light List" w:semiHidden="0" w:uiPriority="61" w:unhideWhenUsed="0"/>
-    <w:lsdException w:name="Light Grid" w:semiHidden="0" w:uiPriority="62" w:unhideWhenUsed="0"/>
-    <w:lsdException w:name="Medium Shading 1" w:semiHidden="0" w:uiPriority="63" w:unhideWhenUsed="0"/>
-    <w:lsdException w:name="Medium Shading 2" w:semiHidden="0" w:uiPriority="64" w:unhideWhenUsed="0"/>
-    <w:lsdException w:name="Medium List 1" w:semiHidden="0" w:uiPriority="65" w:unhideWhenUsed="0"/>
-    <w:lsdException w:name="Medium List 2" w:semiHidden="0" w:uiPriority="66" w:unhideWhenUsed="0"/>
-    <w:lsdException w:name="Medium Grid 1" w:semiHidden="0" w:uiPriority="67" w:unhideWhenUsed="0"/>
-    <w:lsdException w:name="Medium Grid 2" w:semiHidden="0" w:uiPriority="68" w:unhideWhenUsed="0"/>
-    <w:lsdException w:name="Medium Grid 3" w:semiHidden="0" w:uiPriority="69" w:unhideWhenUsed="0"/>
-    <w:lsdException w:name="Dark List" w:semiHidden="0" w:uiPriority="70" w:unhideWhenUsed="0"/>
-    <w:lsdException w:name="Colorful Shading" w:semiHidden="0" w:uiPriority="71" w:unhideWhenUsed="0"/>
-    <w:lsdException w:name="Colorful List" w:semiHidden="0" w:uiPriority="72" w:unhideWhenUsed="0"/>
-    <w:lsdException w:name="Colorful Grid" w:semiHidden="0" w:uiPriority="73" w:unhideWhenUsed="0"/>
-    <w:lsdException w:name="Light Shading Accent 1" w:semiHidden="0" w:uiPriority="60" w:unhideWhenUsed="0"/>
-    <w:lsdException w:name="Light List Accent 1" w:semiHidden="0" w:uiPriority="61" w:unhideWhenUsed="0"/>
-    <w:lsdException w:name="Light Grid Accent 1" w:semiHidden="0" w:uiPriority="62" w:unhideWhenUsed="0"/>
-    <w:lsdException w:name="Medium Shading 1 Accent 1" w:semiHidden="0" w:uiPriority="63" w:unhideWhenUsed="0"/>
-    <w:lsdException w:name="Medium Shading 2 Accent 1" w:semiHidden="0" w:uiPriority="64" w:unhideWhenUsed="0"/>
-    <w:lsdException w:name="Medium List 1 Accent 1" w:semiHidden="0" w:uiPriority="65" w:unhideWhenUsed="0"/>
-    <w:lsdException w:name="Revision" w:unhideWhenUsed="0"/>
-    <w:lsdException w:name="List Paragraph" w:semiHidden="0" w:uiPriority="34" w:unhideWhenUsed="0" w:qFormat="1"/>
-    <w:lsdException w:name="Quote" w:semiHidden="0" w:uiPriority="29" w:unhideWhenUsed="0" w:qFormat="1"/>
-    <w:lsdException w:name="Intense Quote" w:semiHidden="0" w:uiPriority="30" w:unhideWhenUsed="0" w:qFormat="1"/>
-    <w:lsdException w:name="Medium List 2 Accent 1" w:semiHidden="0" w:uiPriority="66" w:unhideWhenUsed="0"/>
-    <w:lsdException w:name="Medium Grid 1 Accent 1" w:semiHidden="0" w:uiPriority="67" w:unhideWhenUsed="0"/>
-    <w:lsdException w:name="Medium Grid 2 Accent 1" w:semiHidden="0" w:uiPriority="68" w:unhideWhenUsed="0"/>
-    <w:lsdException w:name="Medium Grid 3 Accent 1" w:semiHidden="0" w:uiPriority="69" w:unhideWhenUsed="0"/>
-    <w:lsdException w:name="Dark List Accent 1" w:semiHidden="0" w:uiPriority="70" w:unhideWhenUsed="0"/>
-    <w:lsdException w:name="Colorful Shading Accent 1" w:semiHidden="0" w:uiPriority="71" w:unhideWhenUsed="0"/>
-    <w:lsdException w:name="Colorful List Accent 1" w:semiHidden="0" w:uiPriority="72" w:unhideWhenUsed="0"/>
-    <w:lsdException w:name="Colorful Grid Accent 1" w:semiHidden="0" w:uiPriority="73" w:unhideWhenUsed="0"/>
-    <w:lsdException w:name="Light Shading Accent 2" w:semiHidden="0" w:uiPriority="60" w:unhideWhenUsed="0"/>
-    <w:lsdException w:name="Light List Accent 2" w:semiHidden="0" w:uiPriority="61" w:unhideWhenUsed="0"/>
-    <w:lsdException w:name="Light Grid Accent 2" w:semiHidden="0" w:uiPriority="62" w:unhideWhenUsed="0"/>
-    <w:lsdException w:name="Medium Shading 1 Accent 2" w:semiHidden="0" w:uiPriority="63" w:unhideWhenUsed="0"/>
-    <w:lsdException w:name="Medium Shading 2 Accent 2" w:semiHidden="0" w:uiPriority="64" w:unhideWhenUsed="0"/>
-    <w:lsdException w:name="Medium List 1 Accent 2" w:semiHidden="0" w:uiPriority="65" w:unhideWhenUsed="0"/>
-    <w:lsdException w:name="Medium List 2 Accent 2" w:semiHidden="0" w:uiPriority="66" w:unhideWhenUsed="0"/>
-    <w:lsdException w:name="Medium Grid 1 Accent 2" w:semiHidden="0" w:uiPriority="67" w:unhideWhenUsed="0"/>
-    <w:lsdException w:name="Medium Grid 2 Accent 2" w:semiHidden="0" w:uiPriority="68" w:unhideWhenUsed="0"/>
-    <w:lsdException w:name="Medium Grid 3 Accent 2" w:semiHidden="0" w:uiPriority="69" w:unhideWhenUsed="0"/>
-    <w:lsdException w:name="Dark List Accent 2" w:semiHidden="0" w:uiPriority="70" w:unhideWhenUsed="0"/>
-    <w:lsdException w:name="Colorful Shading Accent 2" w:semiHidden="0" w:uiPriority="71" w:unhideWhenUsed="0"/>
-    <w:lsdException w:name="Colorful List Accent 2" w:semiHidden="0" w:uiPriority="72" w:unhideWhenUsed="0"/>
-    <w:lsdException w:name="Colorful Grid Accent 2" w:semiHidden="0" w:uiPriority="73" w:unhideWhenUsed="0"/>
-    <w:lsdException w:name="Light Shading Accent 3" w:semiHidden="0" w:uiPriority="60" w:unhideWhenUsed="0"/>
-    <w:lsdException w:name="Light List Accent 3" w:semiHidden="0" w:uiPriority="61" w:unhideWhenUsed="0"/>
-    <w:lsdException w:name="Light Grid Accent 3" w:semiHidden="0" w:uiPriority="62" w:unhideWhenUsed="0"/>
-    <w:lsdException w:name="Medium Shading 1 Accent 3" w:semiHidden="0" w:uiPriority="63" w:unhideWhenUsed="0"/>
-    <w:lsdException w:name="Medium Shading 2 Accent 3" w:semiHidden="0" w:uiPriority="64" w:unhideWhenUsed="0"/>
-    <w:lsdException w:name="Medium List 1 Accent 3" w:semiHidden="0" w:uiPriority="65" w:unhideWhenUsed="0"/>
-    <w:lsdException w:name="Medium List 2 Accent 3" w:semiHidden="0" w:uiPriority="66" w:unhideWhenUsed="0"/>
-    <w:lsdException w:name="Medium Grid 1 Accent 3" w:semiHidden="0" w:uiPriority="67" w:unhideWhenUsed="0"/>
-    <w:lsdException w:name="Medium Grid 2 Accent 3" w:semiHidden="0" w:uiPriority="68" w:unhideWhenUsed="0"/>
-    <w:lsdException w:name="Medium Grid 3 Accent 3" w:semiHidden="0" w:uiPriority="69" w:unhideWhenUsed="0"/>
-    <w:lsdException w:name="Dark List Accent 3" w:semiHidden="0" w:uiPriority="70" w:unhideWhenUsed="0"/>
-    <w:lsdException w:name="Colorful Shading Accent 3" w:semiHidden="0" w:uiPriority="71" w:unhideWhenUsed="0"/>
-    <w:lsdException w:name="Colorful List Accent 3" w:semiHidden="0" w:uiPriority="72" w:unhideWhenUsed="0"/>
-    <w:lsdException w:name="Colorful Grid Accent 3" w:semiHidden="0" w:uiPriority="73" w:unhideWhenUsed="0"/>
-    <w:lsdException w:name="Light Shading Accent 4" w:semiHidden="0" w:uiPriority="60" w:unhideWhenUsed="0"/>
-    <w:lsdException w:name="Light List Accent 4" w:semiHidden="0" w:uiPriority="61" w:unhideWhenUsed="0"/>
-    <w:lsdException w:name="Light Grid Accent 4" w:semiHidden="0" w:uiPriority="62" w:unhideWhenUsed="0"/>
-    <w:lsdException w:name="Medium Shading 1 Accent 4" w:semiHidden="0" w:uiPriority="63" w:unhideWhenUsed="0"/>
-    <w:lsdException w:name="Medium Shading 2 Accent 4" w:semiHidden="0" w:uiPriority="64" w:unhideWhenUsed="0"/>
-    <w:lsdException w:name="Medium List 1 Accent 4" w:semiHidden="0" w:uiPriority="65" w:unhideWhenUsed="0"/>
-    <w:lsdException w:name="Medium List 2 Accent 4" w:semiHidden="0" w:uiPriority="66" w:unhideWhenUsed="0"/>
-    <w:lsdException w:name="Medium Grid 1 Accent 4" w:semiHidden="0" w:uiPriority="67" w:unhideWhenUsed="0"/>
-    <w:lsdException w:name="Medium Grid 2 Accent 4" w:semiHidden="0" w:uiPriority="68" w:unhideWhenUsed="0"/>
-    <w:lsdException w:name="Medium Grid 3 Accent 4" w:semiHidden="0" w:uiPriority="69" w:unhideWhenUsed="0"/>
-    <w:lsdException w:name="Dark List Accent 4" w:semiHidden="0" w:uiPriority="70" w:unhideWhenUsed="0"/>
-    <w:lsdException w:name="Colorful Shading Accent 4" w:semiHidden="0" w:uiPriority="71" w:unhideWhenUsed="0"/>
-    <w:lsdException w:name="Colorful List Accent 4" w:semiHidden="0" w:uiPriority="72" w:unhideWhenUsed="0"/>
-    <w:lsdException w:name="Colorful Grid Accent 4" w:semiHidden="0" w:uiPriority="73" w:unhideWhenUsed="0"/>
-    <w:lsdException w:name="Light Shading Accent 5" w:semiHidden="0" w:uiPriority="60" w:unhideWhenUsed="0"/>
-    <w:lsdException w:name="Light List Accent 5" w:semiHidden="0" w:uiPriority="61" w:unhideWhenUsed="0"/>
-    <w:lsdException w:name="Light Grid Accent 5" w:semiHidden="0" w:uiPriority="62" w:unhideWhenUsed="0"/>
-    <w:lsdException w:name="Medium Shading 1 Accent 5" w:semiHidden="0" w:uiPriority="63" w:unhideWhenUsed="0"/>
-    <w:lsdException w:name="Medium Shading 2 Accent 5" w:semiHidden="0" w:uiPriority="64" w:unhideWhenUsed="0"/>
-    <w:lsdException w:name="Medium List 1 Accent 5" w:semiHidden="0" w:uiPriority="65" w:unhideWhenUsed="0"/>
-    <w:lsdException w:name="Medium List 2 Accent 5" w:semiHidden="0" w:uiPriority="66" w:unhideWhenUsed="0"/>
-    <w:lsdException w:name="Medium Grid 1 Accent 5" w:semiHidden="0" w:uiPriority="67" w:unhideWhenUsed="0"/>
-    <w:lsdException w:name="Medium Grid 2 Accent 5" w:semiHidden="0" w:uiPriority="68" w:unhideWhenUsed="0"/>
-    <w:lsdException w:name="Medium Grid 3 Accent 5" w:semiHidden="0" w:uiPriority="69" w:unhideWhenUsed="0"/>
-    <w:lsdException w:name="Dark List Accent 5" w:semiHidden="0" w:uiPriority="70" w:unhideWhenUsed="0"/>
-    <w:lsdException w:name="Colorful Shading Accent 5" w:semiHidden="0" w:uiPriority="71" w:unhideWhenUsed="0"/>
-    <w:lsdException w:name="Colorful List Accent 5" w:semiHidden="0" w:uiPriority="72" w:unhideWhenUsed="0"/>
-    <w:lsdException w:name="Colorful Grid Accent 5" w:semiHidden="0" w:uiPriority="73" w:unhideWhenUsed="0"/>
-    <w:lsdException w:name="Light Shading Accent 6" w:semiHidden="0" w:uiPriority="60" w:unhideWhenUsed="0"/>
-    <w:lsdException w:name="Light List Accent 6" w:semiHidden="0" w:uiPriority="61" w:unhideWhenUsed="0"/>
-    <w:lsdException w:name="Light Grid Accent 6" w:semiHidden="0" w:uiPriority="62" w:unhideWhenUsed="0"/>
-    <w:lsdException w:name="Medium Shading 1 Accent 6" w:semiHidden="0" w:uiPriority="63" w:unhideWhenUsed="0"/>
-    <w:lsdException w:name="Medium Shading 2 Accent 6" w:semiHidden="0" w:uiPriority="64" w:unhideWhenUsed="0"/>
-    <w:lsdException w:name="Medium List 1 Accent 6" w:semiHidden="0" w:uiPriority="65" w:unhideWhenUsed="0"/>
-    <w:lsdException w:name="Medium List 2 Accent 6" w:semiHidden="0" w:uiPriority="66" w:unhideWhenUsed="0"/>
-    <w:lsdException w:name="Medium Grid 1 Accent 6" w:semiHidden="0" w:uiPriority="67" w:unhideWhenUsed="0"/>
-    <w:lsdException w:name="Medium Grid 2 Accent 6" w:semiHidden="0" w:uiPriority="68" w:unhideWhenUsed="0"/>
-    <w:lsdException w:name="Medium Grid 3 Accent 6" w:semiHidden="0" w:uiPriority="69" w:unhideWhenUsed="0"/>
-    <w:lsdException w:name="Dark List Accent 6" w:semiHidden="0" w:uiPriority="70" w:unhideWhenUsed="0"/>
-    <w:lsdException w:name="Colorful Shading Accent 6" w:semiHidden="0" w:uiPriority="71" w:unhideWhenUsed="0"/>
-    <w:lsdException w:name="Colorful List Accent 6" w:semiHidden="0" w:uiPriority="72" w:unhideWhenUsed="0"/>
-    <w:lsdException w:name="Colorful Grid Accent 6" w:semiHidden="0" w:uiPriority="73" w:unhideWhenUsed="0"/>
-    <w:lsdException w:name="Subtle Emphasis" w:semiHidden="0" w:uiPriority="19" w:unhideWhenUsed="0" w:qFormat="1"/>
-    <w:lsdException w:name="Intense Emphasis" w:semiHidden="0" w:uiPriority="21" w:unhideWhenUsed="0" w:qFormat="1"/>
-    <w:lsdException w:name="Subtle Reference" w:semiHidden="0" w:uiPriority="31" w:unhideWhenUsed="0" w:qFormat="1"/>
-    <w:lsdException w:name="Intense Reference" w:semiHidden="0" w:uiPriority="32" w:unhideWhenUsed="0" w:qFormat="1"/>
-    <w:lsdException w:name="Book Title" w:semiHidden="0" w:uiPriority="33" w:unhideWhenUsed="0" w:qFormat="1"/>
-    <w:lsdException w:name="Bibliography" w:uiPriority="37"/>
-    <w:lsdException w:name="TOC Heading" w:uiPriority="39" w:qFormat="1"/>
-  </w:latentStyles>
-  <w:style w:type="paragraph" w:default="1" w:styleId="Normal">
-    <w:name w:val="Normal"/>
-    <w:pPr>
-      <w:widowControl w:val="0"/>
-      <w:suppressAutoHyphens/>
-    </w:pPr>
-  </w:style>
-  <w:style w:type="character" w:default="1" w:styleId="Fuentedeprrafopredeter">
-    <w:name w:val="Default Paragraph Font"/>
-    <w:uiPriority w:val="1"/>
-    <w:semiHidden/>
-    <w:unhideWhenUsed/>
-  </w:style>
-  <w:style w:type="table" w:default="1" w:styleId="Tablanormal">
-    <w:name w:val="Normal Table"/>
-    <w:uiPriority w:val="99"/>
-    <w:semiHidden/>
-    <w:unhideWhenUsed/>
-    <w:tblPr>
-      <w:tblInd w:w="0" w:type="dxa"/>
-      <w:tblCellMar>
-        <w:top w:w="0" w:type="dxa"/>
-        <w:left w:w="108" w:type="dxa"/>
-        <w:bottom w:w="0" w:type="dxa"/>
-        <w:right w:w="108" w:type="dxa"/>
-      </w:tblCellMar>
-    </w:tblPr>
-  </w:style>
-  <w:style w:type="numbering" w:default="1" w:styleId="Sinlista">
-    <w:name w:val="No List"/>
-    <w:uiPriority w:val="99"/>
-    <w:semiHidden/>
-    <w:unhideWhenUsed/>
-  </w:style>
-  <w:style w:type="paragraph" w:customStyle="1" w:styleId="Encabezado1">
-    <w:name w:val="Encabezado 1"/>
-    <w:basedOn w:val="Encabezado"/>
-    <w:next w:val="Cuerpodetexto"/>
-    <w:pPr>
-      <w:numPr>
-        <w:numId w:val="1"/>
-      </w:numPr>
-      <w:outlineLvl w:val="0"/>
-    </w:pPr>
-    <w:rPr>
-      <w:b/>
-      <w:bCs/>
-      <w:sz w:val="36"/>
-      <w:szCs w:val="36"/>
-    </w:rPr>
-  </w:style>
-  <w:style w:type="paragraph" w:customStyle="1" w:styleId="Encabezado2">
-    <w:name w:val="Encabezado 2"/>
-    <w:basedOn w:val="Encabezado"/>
-    <w:next w:val="Cuerpodetexto"/>
-    <w:pPr>
-      <w:numPr>
-        <w:ilvl w:val="1"/>
-        <w:numId w:val="1"/>
-      </w:numPr>
-      <w:spacing w:before="200"/>
-      <w:outlineLvl w:val="1"/>
-    </w:pPr>
-    <w:rPr>
-      <w:b/>
-      <w:bCs/>
-      <w:sz w:val="32"/>
-      <w:szCs w:val="32"/>
-    </w:rPr>
-  </w:style>
-  <w:style w:type="paragraph" w:customStyle="1" w:styleId="Encabezado3">
-    <w:name w:val="Encabezado 3"/>
-    <w:basedOn w:val="Encabezado"/>
-    <w:next w:val="Cuerpodetexto"/>
-    <w:pPr>
-      <w:numPr>
-        <w:ilvl w:val="2"/>
-        <w:numId w:val="1"/>
-      </w:numPr>
-      <w:spacing w:before="140"/>
-      <w:outlineLvl w:val="2"/>
-    </w:pPr>
-    <w:rPr>
-      <w:b/>
-      <w:bCs/>
-    </w:rPr>
-  </w:style>
-  <w:style w:type="paragraph" w:customStyle="1" w:styleId="Encabezado4">
-    <w:name w:val="Encabezado 4"/>
-    <w:basedOn w:val="Encabezado"/>
-    <w:next w:val="Cuerpodetexto"/>
-    <w:pPr>
-      <w:numPr>
-        <w:ilvl w:val="3"/>
-        <w:numId w:val="1"/>
-      </w:numPr>
-      <w:spacing w:before="120"/>
-      <w:outlineLvl w:val="3"/>
-    </w:pPr>
-    <w:rPr>
-      <w:b/>
-      <w:bCs/>
-      <w:i/>
-      <w:iCs/>
-      <w:color w:val="808080"/>
-      <w:sz w:val="27"/>
-      <w:szCs w:val="27"/>
-    </w:rPr>
-  </w:style>
-  <w:style w:type="paragraph" w:customStyle="1" w:styleId="Encabezado5">
-    <w:name w:val="Encabezado 5"/>
-    <w:basedOn w:val="Encabezado"/>
-    <w:next w:val="Cuerpodetexto"/>
-    <w:pPr>
-      <w:numPr>
-        <w:ilvl w:val="4"/>
-        <w:numId w:val="1"/>
-      </w:numPr>
-      <w:spacing w:before="120" w:after="60"/>
-      <w:outlineLvl w:val="4"/>
-    </w:pPr>
-    <w:rPr>
-      <w:b/>
-      <w:bCs/>
-      <w:sz w:val="24"/>
-      <w:szCs w:val="24"/>
-    </w:rPr>
-  </w:style>
-  <w:style w:type="paragraph" w:customStyle="1" w:styleId="Encabezado6">
-    <w:name w:val="Encabezado 6"/>
-    <w:basedOn w:val="Encabezado"/>
-    <w:next w:val="Cuerpodetexto"/>
-    <w:pPr>
-      <w:numPr>
-        <w:ilvl w:val="5"/>
-        <w:numId w:val="1"/>
-      </w:numPr>
-      <w:spacing w:before="60" w:after="60"/>
-      <w:outlineLvl w:val="5"/>
-    </w:pPr>
-    <w:rPr>
-      <w:b/>
-      <w:bCs/>
-      <w:i/>
-      <w:iCs/>
-      <w:sz w:val="24"/>
-      <w:szCs w:val="24"/>
-    </w:rPr>
-  </w:style>
-  <w:style w:type="paragraph" w:customStyle="1" w:styleId="Encabezado7">
-    <w:name w:val="Encabezado 7"/>
-    <w:basedOn w:val="Encabezado"/>
-    <w:next w:val="Cuerpodetexto"/>
-    <w:pPr>
-      <w:numPr>
-        <w:ilvl w:val="6"/>
-        <w:numId w:val="1"/>
-      </w:numPr>
-      <w:spacing w:before="60" w:after="60"/>
-      <w:outlineLvl w:val="6"/>
-    </w:pPr>
-    <w:rPr>
-      <w:b/>
-      <w:bCs/>
-      <w:sz w:val="22"/>
-      <w:szCs w:val="22"/>
-    </w:rPr>
-  </w:style>
-  <w:style w:type="paragraph" w:customStyle="1" w:styleId="Encabezado8">
-    <w:name w:val="Encabezado 8"/>
-    <w:basedOn w:val="Encabezado"/>
-    <w:next w:val="Cuerpodetexto"/>
-    <w:pPr>
-      <w:numPr>
-        <w:ilvl w:val="7"/>
-        <w:numId w:val="1"/>
-      </w:numPr>
-      <w:spacing w:before="60" w:after="60"/>
-      <w:outlineLvl w:val="7"/>
-    </w:pPr>
-    <w:rPr>
-      <w:b/>
-      <w:bCs/>
-      <w:i/>
-      <w:iCs/>
-      <w:sz w:val="22"/>
-      <w:szCs w:val="22"/>
-    </w:rPr>
-  </w:style>
-  <w:style w:type="paragraph" w:customStyle="1" w:styleId="Encabezado9">
-    <w:name w:val="Encabezado 9"/>
-    <w:basedOn w:val="Encabezado"/>
-    <w:next w:val="Cuerpodetexto"/>
-    <w:pPr>
-      <w:numPr>
-        <w:ilvl w:val="8"/>
-        <w:numId w:val="1"/>
-      </w:numPr>
-      <w:spacing w:before="60" w:after="60"/>
-      <w:outlineLvl w:val="8"/>
-    </w:pPr>
-    <w:rPr>
-      <w:b/>
-      <w:bCs/>
-      <w:sz w:val="21"/>
-      <w:szCs w:val="21"/>
-    </w:rPr>
-  </w:style>
-  <w:style w:type="character" w:customStyle="1" w:styleId="Vietas">
-    <w:name w:val="Viñetas"/>
-    <w:rPr>
-      <w:rFonts w:ascii="OpenSymbol" w:eastAsia="OpenSymbol" w:hAnsi="OpenSymbol" w:cs="OpenSymbol"/>
-    </w:rPr>
-  </w:style>
-  <w:style w:type="character" w:customStyle="1" w:styleId="EnlacedeInternet">
-    <w:name w:val="Enlace de Internet"/>
-    <w:rPr>
-      <w:color w:val="000080"/>
-      <w:u w:val="single"/>
-    </w:rPr>
-  </w:style>
-  <w:style w:type="character" w:customStyle="1" w:styleId="Enlacedelndice">
-    <w:name w:val="Enlace del índice"/>
-  </w:style>
-  <w:style w:type="paragraph" w:styleId="Encabezado">
-    <w:name w:val="header"/>
-    <w:basedOn w:val="Normal"/>
-    <w:next w:val="Cuerpodetexto"/>
-    <w:pPr>
-      <w:keepNext/>
-      <w:spacing w:before="240" w:after="120"/>
-    </w:pPr>
-    <w:rPr>
-      <w:rFonts w:ascii="Arial" w:hAnsi="Arial"/>
-      <w:sz w:val="28"/>
-      <w:szCs w:val="28"/>
-    </w:rPr>
-  </w:style>
-  <w:style w:type="paragraph" w:customStyle="1" w:styleId="Cuerpodetexto">
-    <w:name w:val="Cuerpo de texto"/>
-    <w:basedOn w:val="Normal"/>
-    <w:pPr>
-      <w:spacing w:after="120"/>
-    </w:pPr>
-  </w:style>
-  <w:style w:type="paragraph" w:styleId="Lista">
-    <w:name w:val="List"/>
-    <w:basedOn w:val="Cuerpodetexto"/>
-  </w:style>
-  <w:style w:type="paragraph" w:customStyle="1" w:styleId="Pie">
-    <w:name w:val="Pie"/>
-    <w:basedOn w:val="Normal"/>
-    <w:pPr>
-      <w:suppressLineNumbers/>
-      <w:spacing w:before="120" w:after="120"/>
-    </w:pPr>
-    <w:rPr>
-      <w:i/>
-      <w:iCs/>
-    </w:rPr>
-  </w:style>
-  <w:style w:type="paragraph" w:customStyle="1" w:styleId="ndice">
-    <w:name w:val="Índice"/>
-    <w:basedOn w:val="Normal"/>
-    <w:pPr>
-      <w:suppressLineNumbers/>
-    </w:pPr>
-  </w:style>
-  <w:style w:type="paragraph" w:customStyle="1" w:styleId="Contenidodelatabla">
-    <w:name w:val="Contenido de la tabla"/>
-    <w:basedOn w:val="Normal"/>
-    <w:pPr>
-      <w:suppressLineNumbers/>
-    </w:pPr>
-  </w:style>
-  <w:style w:type="paragraph" w:customStyle="1" w:styleId="Encabezamiento">
-    <w:name w:val="Encabezamiento"/>
-    <w:basedOn w:val="Normal"/>
-    <w:pPr>
-      <w:suppressLineNumbers/>
-      <w:tabs>
-        <w:tab w:val="center" w:pos="4819"/>
-        <w:tab w:val="right" w:pos="9638"/>
-      </w:tabs>
-    </w:pPr>
-  </w:style>
-  <w:style w:type="paragraph" w:customStyle="1" w:styleId="Encabezadodelatabla">
-    <w:name w:val="Encabezado de la tabla"/>
-    <w:basedOn w:val="Contenidodelatabla"/>
-    <w:pPr>
-      <w:jc w:val="center"/>
-    </w:pPr>
-    <w:rPr>
-      <w:b/>
-      <w:bCs/>
-    </w:rPr>
-  </w:style>
-  <w:style w:type="paragraph" w:styleId="Piedepgina">
-    <w:name w:val="footer"/>
-    <w:basedOn w:val="Normal"/>
-    <w:pPr>
-      <w:suppressLineNumbers/>
-      <w:tabs>
-        <w:tab w:val="center" w:pos="5270"/>
-        <w:tab w:val="right" w:pos="10540"/>
-      </w:tabs>
-    </w:pPr>
-  </w:style>
-  <w:style w:type="paragraph" w:styleId="ndice1">
-    <w:name w:val="index 1"/>
-    <w:basedOn w:val="ndice"/>
-    <w:pPr>
-      <w:tabs>
-        <w:tab w:val="right" w:leader="dot" w:pos="10540"/>
-      </w:tabs>
-    </w:pPr>
-  </w:style>
-  <w:style w:type="paragraph" w:styleId="Cita">
-    <w:name w:val="Quote"/>
-    <w:basedOn w:val="Normal"/>
-    <w:pPr>
-      <w:spacing w:after="283"/>
-      <w:ind w:left="567" w:right="567"/>
-    </w:pPr>
-  </w:style>
-  <w:style w:type="paragraph" w:customStyle="1" w:styleId="Ttulo1">
-    <w:name w:val="Título1"/>
-    <w:basedOn w:val="Encabezado"/>
-    <w:next w:val="Cuerpodetexto"/>
-    <w:pPr>
-      <w:jc w:val="center"/>
-    </w:pPr>
-    <w:rPr>
-      <w:b/>
-      <w:bCs/>
-      <w:sz w:val="56"/>
-      <w:szCs w:val="56"/>
-    </w:rPr>
-  </w:style>
-  <w:style w:type="paragraph" w:styleId="Subttulo">
-    <w:name w:val="Subtitle"/>
-    <w:basedOn w:val="Encabezado"/>
-    <w:next w:val="Cuerpodetexto"/>
-    <w:pPr>
-      <w:spacing w:before="60"/>
-      <w:jc w:val="center"/>
-    </w:pPr>
-    <w:rPr>
-      <w:sz w:val="36"/>
-      <w:szCs w:val="36"/>
-    </w:rPr>
-  </w:style>
-  <w:style w:type="paragraph" w:customStyle="1" w:styleId="Encabezado10">
-    <w:name w:val="Encabezado 10"/>
-    <w:basedOn w:val="Encabezado"/>
-    <w:next w:val="Cuerpodetexto"/>
-    <w:pPr>
-      <w:tabs>
-        <w:tab w:val="num" w:pos="1584"/>
-      </w:tabs>
-      <w:spacing w:before="60" w:after="60"/>
-      <w:ind w:left="1584" w:hanging="1584"/>
-      <w:outlineLvl w:val="8"/>
-    </w:pPr>
-    <w:rPr>
-      <w:b/>
-      <w:bCs/>
-      <w:sz w:val="21"/>
-      <w:szCs w:val="21"/>
-    </w:rPr>
-  </w:style>
-  <w:style w:type="paragraph" w:customStyle="1" w:styleId="Encabezadodelndice">
-    <w:name w:val="Encabezado del índice"/>
-    <w:basedOn w:val="Encabezado"/>
-    <w:pPr>
-      <w:suppressLineNumbers/>
-    </w:pPr>
-    <w:rPr>
-      <w:b/>
-      <w:bCs/>
-      <w:sz w:val="32"/>
-      <w:szCs w:val="32"/>
-    </w:rPr>
-  </w:style>
-  <w:style w:type="paragraph" w:styleId="ndice2">
-    <w:name w:val="index 2"/>
-    <w:basedOn w:val="ndice"/>
-    <w:pPr>
-      <w:tabs>
-        <w:tab w:val="right" w:leader="dot" w:pos="10257"/>
-      </w:tabs>
-      <w:ind w:left="283"/>
-    </w:pPr>
-  </w:style>
-  <w:style w:type="paragraph" w:styleId="ndice3">
-    <w:name w:val="index 3"/>
-    <w:basedOn w:val="ndice"/>
-    <w:pPr>
-      <w:tabs>
-        <w:tab w:val="right" w:leader="dot" w:pos="9974"/>
-      </w:tabs>
-      <w:ind w:left="566"/>
-    </w:pPr>
-  </w:style>
-  <w:style w:type="paragraph" w:styleId="Textodeglobo">
-    <w:name w:val="Balloon Text"/>
-    <w:basedOn w:val="Normal"/>
-    <w:link w:val="TextodegloboCar"/>
-    <w:uiPriority w:val="99"/>
-    <w:semiHidden/>
-    <w:unhideWhenUsed/>
-    <w:rsid w:val="0063132F"/>
-    <w:rPr>
-      <w:rFonts w:ascii="Tahoma" w:hAnsi="Tahoma" w:cs="Mangal"/>
-      <w:sz w:val="16"/>
-      <w:szCs w:val="14"/>
-    </w:rPr>
-  </w:style>
-  <w:style w:type="character" w:customStyle="1" w:styleId="TextodegloboCar">
-    <w:name w:val="Texto de globo Car"/>
-    <w:basedOn w:val="Fuentedeprrafopredeter"/>
-    <w:link w:val="Textodeglobo"/>
-    <w:uiPriority w:val="99"/>
-    <w:semiHidden/>
-    <w:rsid w:val="0063132F"/>
-    <w:rPr>
-      <w:rFonts w:ascii="Tahoma" w:hAnsi="Tahoma" w:cs="Mangal"/>
-      <w:sz w:val="16"/>
-      <w:szCs w:val="14"/>
-    </w:rPr>
-  </w:style>
-  <w:style w:type="paragraph" w:styleId="Prrafodelista">
-    <w:name w:val="List Paragraph"/>
-    <w:basedOn w:val="Normal"/>
-    <w:uiPriority w:val="34"/>
-    <w:qFormat/>
-    <w:rsid w:val="008115B1"/>
-    <w:pPr>
-      <w:ind w:left="720"/>
-      <w:contextualSpacing/>
-    </w:pPr>
-    <w:rPr>
-      <w:rFonts w:cs="Mangal"/>
-      <w:szCs w:val="21"/>
-    </w:rPr>
-  </w:style>
-</w:styles>
-</file>
-
-<file path=word/stylesWithEffects.xml><?xml version="1.0" encoding="utf-8"?>
-<w:styles xmlns:wpc="http://schemas.microsoft.com/office/word/2010/wordprocessingCanvas" xmlns:mc="http://schemas.openxmlformats.org/markup-compatibility/2006" xmlns:o="urn:schemas-microsoft-com:office:office" xmlns:r="http://schemas.openxmlformats.org/officeDocument/2006/relationships" xmlns:m="http://schemas.openxmlformats.org/officeDocument/2006/math" xmlns:v="urn:schemas-microsoft-com:vml" xmlns:wp14="http://schemas.microsoft.com/office/word/2010/wordprocessingDrawing" xmlns:wp="http://schemas.openxmlformats.org/drawingml/2006/wordprocessingDrawing" xmlns:w10="urn:schemas-microsoft-com:office:word" xmlns:w="http://schemas.openxmlformats.org/wordprocessingml/2006/main" xmlns:w14="http://schemas.microsoft.com/office/word/2010/wordml" xmlns:wpg="http://schemas.microsoft.com/office/word/2010/wordprocessingGroup" xmlns:wpi="http://schemas.microsoft.com/office/word/2010/wordprocessingInk" xmlns:wne="http://schemas.microsoft.com/office/word/2006/wordml" xmlns:wps="http://schemas.microsoft.com/office/word/2010/wordprocessingShape" mc:Ignorable="w14 wp14">
-  <w:docDefaults>
-    <w:rPrDefault>
-      <w:rPr>
-        <w:rFonts w:ascii="Verdana" w:eastAsia="DejaVu Sans" w:hAnsi="Verdana" w:cs="FreeSans"/>
-        <w:sz w:val="24"/>
-        <w:szCs w:val="24"/>
-        <w:lang w:val="es-MX" w:eastAsia="zh-CN" w:bidi="hi-IN"/>
-      </w:rPr>
-    </w:rPrDefault>
-    <w:pPrDefault/>
-  </w:docDefaults>
-  <w:latentStyles w:defLockedState="0" w:defUIPriority="99" w:defSemiHidden="1" w:defUnhideWhenUsed="1" w:defQFormat="0" w:count="267">
-    <w:lsdException w:name="Normal" w:semiHidden="0" w:uiPriority="0" w:unhideWhenUsed="0" w:qFormat="1"/>
-    <w:lsdException w:name="heading 1" w:semiHidden="0" w:uiPriority="9" w:unhideWhenUsed="0" w:qFormat="1"/>
-    <w:lsdException w:name="heading 2" w:uiPriority="9" w:qFormat="1"/>
-    <w:lsdException w:name="heading 3" w:uiPriority="9" w:qFormat="1"/>
-    <w:lsdException w:name="heading 4" w:uiPriority="9" w:qFormat="1"/>
-    <w:lsdException w:name="heading 5" w:uiPriority="9" w:qFormat="1"/>
-    <w:lsdException w:name="heading 6" w:uiPriority="9" w:qFormat="1"/>
-    <w:lsdException w:name="heading 7" w:uiPriority="9" w:qFormat="1"/>
-    <w:lsdException w:name="heading 8" w:uiPriority="9" w:qFormat="1"/>
-    <w:lsdException w:name="heading 9" w:uiPriority="9" w:qFormat="1"/>
-    <w:lsdException w:name="toc 1" w:uiPriority="39"/>
-    <w:lsdException w:name="toc 2" w:uiPriority="39"/>
-    <w:lsdException w:name="toc 3" w:uiPriority="39"/>
-    <w:lsdException w:name="toc 4" w:uiPriority="39"/>
-    <w:lsdException w:name="toc 5" w:uiPriority="39"/>
-    <w:lsdException w:name="toc 6" w:uiPriority="39"/>
-    <w:lsdException w:name="toc 7" w:uiPriority="39"/>
-    <w:lsdException w:name="toc 8" w:uiPriority="39"/>
-    <w:lsdException w:name="toc 9" w:uiPriority="39"/>
-    <w:lsdException w:name="caption" w:uiPriority="35" w:qFormat="1"/>
-    <w:lsdException w:name="Title" w:semiHidden="0" w:uiPriority="10" w:unhideWhenUsed="0" w:qFormat="1"/>
-    <w:lsdException w:name="Default Paragraph Font" w:uiPriority="1"/>
-    <w:lsdException w:name="Subtitle" w:semiHidden="0" w:uiPriority="11" w:unhideWhenUsed="0" w:qFormat="1"/>
-    <w:lsdException w:name="Strong" w:semiHidden="0" w:uiPriority="22" w:unhideWhenUsed="0" w:qFormat="1"/>
-    <w:lsdException w:name="Emphasis" w:semiHidden="0" w:uiPriority="20" w:unhideWhenUsed="0" w:qFormat="1"/>
-    <w:lsdException w:name="Table Grid" w:semiHidden="0" w:uiPriority="39" w:unhideWhenUsed="0"/>
-    <w:lsdException w:name="Placeholder Text" w:unhideWhenUsed="0"/>
-    <w:lsdException w:name="No Spacing" w:semiHidden="0" w:uiPriority="1" w:unhideWhenUsed="0" w:qFormat="1"/>
-    <w:lsdException w:name="Light Shading" w:semiHidden="0" w:uiPriority="60" w:unhideWhenUsed="0"/>
-    <w:lsdException w:name="Light List" w:semiHidden="0" w:uiPriority="61" w:unhideWhenUsed="0"/>
-    <w:lsdException w:name="Light Grid" w:semiHidden="0" w:uiPriority="62" w:unhideWhenUsed="0"/>
-    <w:lsdException w:name="Medium Shading 1" w:semiHidden="0" w:uiPriority="63" w:unhideWhenUsed="0"/>
-    <w:lsdException w:name="Medium Shading 2" w:semiHidden="0" w:uiPriority="64" w:unhideWhenUsed="0"/>
-    <w:lsdException w:name="Medium List 1" w:semiHidden="0" w:uiPriority="65" w:unhideWhenUsed="0"/>
-    <w:lsdException w:name="Medium List 2" w:semiHidden="0" w:uiPriority="66" w:unhideWhenUsed="0"/>
-    <w:lsdException w:name="Medium Grid 1" w:semiHidden="0" w:uiPriority="67" w:unhideWhenUsed="0"/>
-    <w:lsdException w:name="Medium Grid 2" w:semiHidden="0" w:uiPriority="68" w:unhideWhenUsed="0"/>
-    <w:lsdException w:name="Medium Grid 3" w:semiHidden="0" w:uiPriority="69" w:unhideWhenUsed="0"/>
-    <w:lsdException w:name="Dark List" w:semiHidden="0" w:uiPriority="70" w:unhideWhenUsed="0"/>
-    <w:lsdException w:name="Colorful Shading" w:semiHidden="0" w:uiPriority="71" w:unhideWhenUsed="0"/>
-    <w:lsdException w:name="Colorful List" w:semiHidden="0" w:uiPriority="72" w:unhideWhenUsed="0"/>
-    <w:lsdException w:name="Colorful Grid" w:semiHidden="0" w:uiPriority="73" w:unhideWhenUsed="0"/>
-    <w:lsdException w:name="Light Shading Accent 1" w:semiHidden="0" w:uiPriority="60" w:unhideWhenUsed="0"/>
-    <w:lsdException w:name="Light List Accent 1" w:semiHidden="0" w:uiPriority="61" w:unhideWhenUsed="0"/>
-    <w:lsdException w:name="Light Grid Accent 1" w:semiHidden="0" w:uiPriority="62" w:unhideWhenUsed="0"/>
-    <w:lsdException w:name="Medium Shading 1 Accent 1" w:semiHidden="0" w:uiPriority="63" w:unhideWhenUsed="0"/>
-    <w:lsdException w:name="Medium Shading 2 Accent 1" w:semiHidden="0" w:uiPriority="64" w:unhideWhenUsed="0"/>
-    <w:lsdException w:name="Medium List 1 Accent 1" w:semiHidden="0" w:uiPriority="65" w:unhideWhenUsed="0"/>
-    <w:lsdException w:name="Revision" w:unhideWhenUsed="0"/>
-    <w:lsdException w:name="List Paragraph" w:semiHidden="0" w:uiPriority="34" w:unhideWhenUsed="0" w:qFormat="1"/>
-    <w:lsdException w:name="Quote" w:semiHidden="0" w:uiPriority="29" w:unhideWhenUsed="0" w:qFormat="1"/>
-    <w:lsdException w:name="Intense Quote" w:semiHidden="0" w:uiPriority="30" w:unhideWhenUsed="0" w:qFormat="1"/>
-    <w:lsdException w:name="Medium List 2 Accent 1" w:semiHidden="0" w:uiPriority="66" w:unhideWhenUsed="0"/>
-    <w:lsdException w:name="Medium Grid 1 Accent 1" w:semiHidden="0" w:uiPriority="67" w:unhideWhenUsed="0"/>
-    <w:lsdException w:name="Medium Grid 2 Accent 1" w:semiHidden="0" w:uiPriority="68" w:unhideWhenUsed="0"/>
-    <w:lsdException w:name="Medium Grid 3 Accent 1" w:semiHidden="0" w:uiPriority="69" w:unhideWhenUsed="0"/>
-    <w:lsdException w:name="Dark List Accent 1" w:semiHidden="0" w:uiPriority="70" w:unhideWhenUsed="0"/>
-    <w:lsdException w:name="Colorful Shading Accent 1" w:semiHidden="0" w:uiPriority="71" w:unhideWhenUsed="0"/>
-    <w:lsdException w:name="Colorful List Accent 1" w:semiHidden="0" w:uiPriority="72" w:unhideWhenUsed="0"/>
-    <w:lsdException w:name="Colorful Grid Accent 1" w:semiHidden="0" w:uiPriority="73" w:unhideWhenUsed="0"/>
-    <w:lsdException w:name="Light Shading Accent 2" w:semiHidden="0" w:uiPriority="60" w:unhideWhenUsed="0"/>
-    <w:lsdException w:name="Light List Accent 2" w:semiHidden="0" w:uiPriority="61" w:unhideWhenUsed="0"/>
-    <w:lsdException w:name="Light Grid Accent 2" w:semiHidden="0" w:uiPriority="62" w:unhideWhenUsed="0"/>
-    <w:lsdException w:name="Medium Shading 1 Accent 2" w:semiHidden="0" w:uiPriority="63" w:unhideWhenUsed="0"/>
-    <w:lsdException w:name="Medium Shading 2 Accent 2" w:semiHidden="0" w:uiPriority="64" w:unhideWhenUsed="0"/>
-    <w:lsdException w:name="Medium List 1 Accent 2" w:semiHidden="0" w:uiPriority="65" w:unhideWhenUsed="0"/>
-    <w:lsdException w:name="Medium List 2 Accent 2" w:semiHidden="0" w:uiPriority="66" w:unhideWhenUsed="0"/>
-    <w:lsdException w:name="Medium Grid 1 Accent 2" w:semiHidden="0" w:uiPriority="67" w:unhideWhenUsed="0"/>
-    <w:lsdException w:name="Medium Grid 2 Accent 2" w:semiHidden="0" w:uiPriority="68" w:unhideWhenUsed="0"/>
-    <w:lsdException w:name="Medium Grid 3 Accent 2" w:semiHidden="0" w:uiPriority="69" w:unhideWhenUsed="0"/>
-    <w:lsdException w:name="Dark List Accent 2" w:semiHidden="0" w:uiPriority="70" w:unhideWhenUsed="0"/>
-    <w:lsdException w:name="Colorful Shading Accent 2" w:semiHidden="0" w:uiPriority="71" w:unhideWhenUsed="0"/>
-    <w:lsdException w:name="Colorful List Accent 2" w:semiHidden="0" w:uiPriority="72" w:unhideWhenUsed="0"/>
-    <w:lsdException w:name="Colorful Grid Accent 2" w:semiHidden="0" w:uiPriority="73" w:unhideWhenUsed="0"/>
-    <w:lsdException w:name="Light Shading Accent 3" w:semiHidden="0" w:uiPriority="60" w:unhideWhenUsed="0"/>
-    <w:lsdException w:name="Light List Accent 3" w:semiHidden="0" w:uiPriority="61" w:unhideWhenUsed="0"/>
-    <w:lsdException w:name="Light Grid Accent 3" w:semiHidden="0" w:uiPriority="62" w:unhideWhenUsed="0"/>
-    <w:lsdException w:name="Medium Shading 1 Accent 3" w:semiHidden="0" w:uiPriority="63" w:unhideWhenUsed="0"/>
-    <w:lsdException w:name="Medium Shading 2 Accent 3" w:semiHidden="0" w:uiPriority="64" w:unhideWhenUsed="0"/>
-    <w:lsdException w:name="Medium List 1 Accent 3" w:semiHidden="0" w:uiPriority="65" w:unhideWhenUsed="0"/>
-    <w:lsdException w:name="Medium List 2 Accent 3" w:semiHidden="0" w:uiPriority="66" w:unhideWhenUsed="0"/>
-    <w:lsdException w:name="Medium Grid 1 Accent 3" w:semiHidden="0" w:uiPriority="67" w:unhideWhenUsed="0"/>
-    <w:lsdException w:name="Medium Grid 2 Accent 3" w:semiHidden="0" w:uiPriority="68" w:unhideWhenUsed="0"/>
-    <w:lsdException w:name="Medium Grid 3 Accent 3" w:semiHidden="0" w:uiPriority="69" w:unhideWhenUsed="0"/>
-    <w:lsdException w:name="Dark List Accent 3" w:semiHidden="0" w:uiPriority="70" w:unhideWhenUsed="0"/>
-    <w:lsdException w:name="Colorful Shading Accent 3" w:semiHidden="0" w:uiPriority="71" w:unhideWhenUsed="0"/>
-    <w:lsdException w:name="Colorful List Accent 3" w:semiHidden="0" w:uiPriority="72" w:unhideWhenUsed="0"/>
-    <w:lsdException w:name="Colorful Grid Accent 3" w:semiHidden="0" w:uiPriority="73" w:unhideWhenUsed="0"/>
-    <w:lsdException w:name="Light Shading Accent 4" w:semiHidden="0" w:uiPriority="60" w:unhideWhenUsed="0"/>
-    <w:lsdException w:name="Light List Accent 4" w:semiHidden="0" w:uiPriority="61" w:unhideWhenUsed="0"/>
-    <w:lsdException w:name="Light Grid Accent 4" w:semiHidden="0" w:uiPriority="62" w:unhideWhenUsed="0"/>
-    <w:lsdException w:name="Medium Shading 1 Accent 4" w:semiHidden="0" w:uiPriority="63" w:unhideWhenUsed="0"/>
-    <w:lsdException w:name="Medium Shading 2 Accent 4" w:semiHidden="0" w:uiPriority="64" w:unhideWhenUsed="0"/>
-    <w:lsdException w:name="Medium List 1 Accent 4" w:semiHidden="0" w:uiPriority="65" w:unhideWhenUsed="0"/>
-    <w:lsdException w:name="Medium List 2 Accent 4" w:semiHidden="0" w:uiPriority="66" w:unhideWhenUsed="0"/>
-    <w:lsdException w:name="Medium Grid 1 Accent 4" w:semiHidden="0" w:uiPriority="67" w:unhideWhenUsed="0"/>
-    <w:lsdException w:name="Medium Grid 2 Accent 4" w:semiHidden="0" w:uiPriority="68" w:unhideWhenUsed="0"/>
-    <w:lsdException w:name="Medium Grid 3 Accent 4" w:semiHidden="0" w:uiPriority="69" w:unhideWhenUsed="0"/>
-    <w:lsdException w:name="Dark List Accent 4" w:semiHidden="0" w:uiPriority="70" w:unhideWhenUsed="0"/>
-    <w:lsdException w:name="Colorful Shading Accent 4" w:semiHidden="0" w:uiPriority="71" w:unhideWhenUsed="0"/>
-    <w:lsdException w:name="Colorful List Accent 4" w:semiHidden="0" w:uiPriority="72" w:unhideWhenUsed="0"/>
-    <w:lsdException w:name="Colorful Grid Accent 4" w:semiHidden="0" w:uiPriority="73" w:unhideWhenUsed="0"/>
-    <w:lsdException w:name="Light Shading Accent 5" w:semiHidden="0" w:uiPriority="60" w:unhideWhenUsed="0"/>
-    <w:lsdException w:name="Light List Accent 5" w:semiHidden="0" w:uiPriority="61" w:unhideWhenUsed="0"/>
-    <w:lsdException w:name="Light Grid Accent 5" w:semiHidden="0" w:uiPriority="62" w:unhideWhenUsed="0"/>
-    <w:lsdException w:name="Medium Shading 1 Accent 5" w:semiHidden="0" w:uiPriority="63" w:unhideWhenUsed="0"/>
-    <w:lsdException w:name="Medium Shading 2 Accent 5" w:semiHidden="0" w:uiPriority="64" w:unhideWhenUsed="0"/>
-    <w:lsdException w:name="Medium List 1 Accent 5" w:semiHidden="0" w:uiPriority="65" w:unhideWhenUsed="0"/>
-    <w:lsdException w:name="Medium List 2 Accent 5" w:semiHidden="0" w:uiPriority="66" w:unhideWhenUsed="0"/>
-    <w:lsdException w:name="Medium Grid 1 Accent 5" w:semiHidden="0" w:uiPriority="67" w:unhideWhenUsed="0"/>
-    <w:lsdException w:name="Medium Grid 2 Accent 5" w:semiHidden="0" w:uiPriority="68" w:unhideWhenUsed="0"/>
-    <w:lsdException w:name="Medium Grid 3 Accent 5" w:semiHidden="0" w:uiPriority="69" w:unhideWhenUsed="0"/>
-    <w:lsdException w:name="Dark List Accent 5" w:semiHidden="0" w:uiPriority="70" w:unhideWhenUsed="0"/>
-    <w:lsdException w:name="Colorful Shading Accent 5" w:semiHidden="0" w:uiPriority="71" w:unhideWhenUsed="0"/>
-    <w:lsdException w:name="Colorful List Accent 5" w:semiHidden="0" w:uiPriority="72" w:unhideWhenUsed="0"/>
-    <w:lsdException w:name="Colorful Grid Accent 5" w:semiHidden="0" w:uiPriority="73" w:unhideWhenUsed="0"/>
-    <w:lsdException w:name="Light Shading Accent 6" w:semiHidden="0" w:uiPriority="60" w:unhideWhenUsed="0"/>
-    <w:lsdException w:name="Light List Accent 6" w:semiHidden="0" w:uiPriority="61" w:unhideWhenUsed="0"/>
-    <w:lsdException w:name="Light Grid Accent 6" w:semiHidden="0" w:uiPriority="62" w:unhideWhenUsed="0"/>
-    <w:lsdException w:name="Medium Shading 1 Accent 6" w:semiHidden="0" w:uiPriority="63" w:unhideWhenUsed="0"/>
-    <w:lsdException w:name="Medium Shading 2 Accent 6" w:semiHidden="0" w:uiPriority="64" w:unhideWhenUsed="0"/>
-    <w:lsdException w:name="Medium List 1 Accent 6" w:semiHidden="0" w:uiPriority="65" w:unhideWhenUsed="0"/>
-    <w:lsdException w:name="Medium List 2 Accent 6" w:semiHidden="0" w:uiPriority="66" w:unhideWhenUsed="0"/>
-    <w:lsdException w:name="Medium Grid 1 Accent 6" w:semiHidden="0" w:uiPriority="67" w:unhideWhenUsed="0"/>
-    <w:lsdException w:name="Medium Grid 2 Accent 6" w:semiHidden="0" w:uiPriority="68" w:unhideWhenUsed="0"/>
-    <w:lsdException w:name="Medium Grid 3 Accent 6" w:semiHidden="0" w:uiPriority="69" w:unhideWhenUsed="0"/>
-    <w:lsdException w:name="Dark List Accent 6" w:semiHidden="0" w:uiPriority="70" w:unhideWhenUsed="0"/>
-    <w:lsdException w:name="Colorful Shading Accent 6" w:semiHidden="0" w:uiPriority="71" w:unhideWhenUsed="0"/>
-    <w:lsdException w:name="Colorful List Accent 6" w:semiHidden="0" w:uiPriority="72" w:unhideWhenUsed="0"/>
-    <w:lsdException w:name="Colorful Grid Accent 6" w:semiHidden="0" w:uiPriority="73" w:unhideWhenUsed="0"/>
-    <w:lsdException w:name="Subtle Emphasis" w:semiHidden="0" w:uiPriority="19" w:unhideWhenUsed="0" w:qFormat="1"/>
-    <w:lsdException w:name="Intense Emphasis" w:semiHidden="0" w:uiPriority="21" w:unhideWhenUsed="0" w:qFormat="1"/>
-    <w:lsdException w:name="Subtle Reference" w:semiHidden="0" w:uiPriority="31" w:unhideWhenUsed="0" w:qFormat="1"/>
-    <w:lsdException w:name="Intense Reference" w:semiHidden="0" w:uiPriority="32" w:unhideWhenUsed="0" w:qFormat="1"/>
-    <w:lsdException w:name="Book Title" w:semiHidden="0" w:uiPriority="33" w:unhideWhenUsed="0" w:qFormat="1"/>
-    <w:lsdException w:name="Bibliography" w:uiPriority="37"/>
-    <w:lsdException w:name="TOC Heading" w:uiPriority="39" w:qFormat="1"/>
+  <w:latentStyles w:defLockedState="0" w:defUIPriority="99" w:defSemiHidden="0" w:defUnhideWhenUsed="0" w:defQFormat="0" w:count="371">
+    <w:lsdException w:name="Normal" w:uiPriority="0" w:qFormat="1"/>
+    <w:lsdException w:name="heading 1" w:uiPriority="9" w:qFormat="1"/>
+    <w:lsdException w:name="heading 2" w:semiHidden="1" w:uiPriority="9" w:unhideWhenUsed="1" w:qFormat="1"/>
+    <w:lsdException w:name="heading 3" w:semiHidden="1" w:uiPriority="9" w:unhideWhenUsed="1" w:qFormat="1"/>
+    <w:lsdException w:name="heading 4" w:semiHidden="1" w:uiPriority="9" w:unhideWhenUsed="1" w:qFormat="1"/>
+    <w:lsdException w:name="heading 5" w:semiHidden="1" w:uiPriority="9" w:unhideWhenUsed="1" w:qFormat="1"/>
+    <w:lsdException w:name="heading 6" w:semiHidden="1" w:uiPriority="9" w:unhideWhenUsed="1" w:qFormat="1"/>
+    <w:lsdException w:name="heading 7" w:semiHidden="1" w:uiPriority="9" w:unhideWhenUsed="1" w:qFormat="1"/>
+    <w:lsdException w:name="heading 8" w:semiHidden="1" w:uiPriority="9" w:unhideWhenUsed="1" w:qFormat="1"/>
+    <w:lsdException w:name="heading 9" w:semiHidden="1" w:uiPriority="9" w:unhideWhenUsed="1" w:qFormat="1"/>
+    <w:lsdException w:name="index 1" w:semiHidden="1" w:unhideWhenUsed="1"/>
+    <w:lsdException w:name="index 2" w:semiHidden="1" w:unhideWhenUsed="1"/>
+    <w:lsdException w:name="index 3" w:semiHidden="1" w:unhideWhenUsed="1"/>
+    <w:lsdException w:name="index 4" w:semiHidden="1" w:unhideWhenUsed="1"/>
+    <w:lsdException w:name="index 5" w:semiHidden="1" w:unhideWhenUsed="1"/>
+    <w:lsdException w:name="index 6" w:semiHidden="1" w:unhideWhenUsed="1"/>
+    <w:lsdException w:name="index 7" w:semiHidden="1" w:unhideWhenUsed="1"/>
+    <w:lsdException w:name="index 8" w:semiHidden="1" w:unhideWhenUsed="1"/>
+    <w:lsdException w:name="index 9" w:semiHidden="1" w:unhideWhenUsed="1"/>
+    <w:lsdException w:name="toc 1" w:semiHidden="1" w:uiPriority="39" w:unhideWhenUsed="1"/>
+    <w:lsdException w:name="toc 2" w:semiHidden="1" w:uiPriority="39" w:unhideWhenUsed="1"/>
+    <w:lsdException w:name="toc 3" w:semiHidden="1" w:uiPriority="39" w:unhideWhenUsed="1"/>
+    <w:lsdException w:name="toc 4" w:semiHidden="1" w:uiPriority="39" w:unhideWhenUsed="1"/>
+    <w:lsdException w:name="toc 5" w:semiHidden="1" w:uiPriority="39" w:unhideWhenUsed="1"/>
+    <w:lsdException w:name="toc 6" w:semiHidden="1" w:uiPriority="39" w:unhideWhenUsed="1"/>
+    <w:lsdException w:name="toc 7" w:semiHidden="1" w:uiPriority="39" w:unhideWhenUsed="1"/>
+    <w:lsdException w:name="toc 8" w:semiHidden="1" w:uiPriority="39" w:unhideWhenUsed="1"/>
+    <w:lsdException w:name="toc 9" w:semiHidden="1" w:uiPriority="39" w:unhideWhenUsed="1"/>
+    <w:lsdException w:name="Normal Indent" w:semiHidden="1" w:unhideWhenUsed="1"/>
+    <w:lsdException w:name="footnote text" w:semiHidden="1" w:unhideWhenUsed="1"/>
+    <w:lsdException w:name="annotation text" w:semiHidden="1" w:unhideWhenUsed="1"/>
+    <w:lsdException w:name="header" w:semiHidden="1" w:unhideWhenUsed="1"/>
+    <w:lsdException w:name="footer" w:semiHidden="1" w:unhideWhenUsed="1"/>
+    <w:lsdException w:name="index heading" w:semiHidden="1" w:unhideWhenUsed="1"/>
+    <w:lsdException w:name="caption" w:semiHidden="1" w:uiPriority="35" w:unhideWhenUsed="1" w:qFormat="1"/>
+    <w:lsdException w:name="table of figures" w:semiHidden="1" w:unhideWhenUsed="1"/>
+    <w:lsdException w:name="envelope address" w:semiHidden="1" w:unhideWhenUsed="1"/>
+    <w:lsdException w:name="envelope return" w:semiHidden="1" w:unhideWhenUsed="1"/>
+    <w:lsdException w:name="footnote reference" w:semiHidden="1" w:unhideWhenUsed="1"/>
+    <w:lsdException w:name="annotation reference" w:semiHidden="1" w:unhideWhenUsed="1"/>
+    <w:lsdException w:name="line number" w:semiHidden="1" w:unhideWhenUsed="1"/>
+    <w:lsdException w:name="page number" w:semiHidden="1" w:unhideWhenUsed="1"/>
+    <w:lsdException w:name="endnote reference" w:semiHidden="1" w:unhideWhenUsed="1"/>
+    <w:lsdException w:name="endnote text" w:semiHidden="1" w:unhideWhenUsed="1"/>
+    <w:lsdException w:name="table of authorities" w:semiHidden="1" w:unhideWhenUsed="1"/>
+    <w:lsdException w:name="macro" w:semiHidden="1" w:unhideWhenUsed="1"/>
+    <w:lsdException w:name="toa heading" w:semiHidden="1" w:unhideWhenUsed="1"/>
+    <w:lsdException w:name="List" w:semiHidden="1" w:unhideWhenUsed="1"/>
+    <w:lsdException w:name="List Bullet" w:semiHidden="1" w:unhideWhenUsed="1"/>
+    <w:lsdException w:name="List Number" w:semiHidden="1" w:unhideWhenUsed="1"/>
+    <w:lsdException w:name="List 2" w:semiHidden="1" w:unhideWhenUsed="1"/>
+    <w:lsdException w:name="List 3" w:semiHidden="1" w:unhideWhenUsed="1"/>
+    <w:lsdException w:name="List 4" w:semiHidden="1" w:unhideWhenUsed="1"/>
+    <w:lsdException w:name="List 5" w:semiHidden="1" w:unhideWhenUsed="1"/>
+    <w:lsdException w:name="List Bullet 2" w:semiHidden="1" w:unhideWhenUsed="1"/>
+    <w:lsdException w:name="List Bullet 3" w:semiHidden="1" w:unhideWhenUsed="1"/>
+    <w:lsdException w:name="List Bullet 4" w:semiHidden="1" w:unhideWhenUsed="1"/>
+    <w:lsdException w:name="List Bullet 5" w:semiHidden="1" w:unhideWhenUsed="1"/>
+    <w:lsdException w:name="List Number 2" w:semiHidden="1" w:unhideWhenUsed="1"/>
+    <w:lsdException w:name="List Number 3" w:semiHidden="1" w:unhideWhenUsed="1"/>
+    <w:lsdException w:name="List Number 4" w:semiHidden="1" w:unhideWhenUsed="1"/>
+    <w:lsdException w:name="List Number 5" w:semiHidden="1" w:unhideWhenUsed="1"/>
+    <w:lsdException w:name="Title" w:uiPriority="10" w:qFormat="1"/>
+    <w:lsdException w:name="Closing" w:semiHidden="1" w:unhideWhenUsed="1"/>
+    <w:lsdException w:name="Signature" w:semiHidden="1" w:unhideWhenUsed="1"/>
+    <w:lsdException w:name="Default Paragraph Font" w:semiHidden="1" w:uiPriority="1" w:unhideWhenUsed="1"/>
+    <w:lsdException w:name="Body Text" w:semiHidden="1" w:unhideWhenUsed="1"/>
+    <w:lsdException w:name="Body Text Indent" w:semiHidden="1" w:unhideWhenUsed="1"/>
+    <w:lsdException w:name="List Continue" w:semiHidden="1" w:unhideWhenUsed="1"/>
+    <w:lsdException w:name="List Continue 2" w:semiHidden="1" w:unhideWhenUsed="1"/>
+    <w:lsdException w:name="List Continue 3" w:semiHidden="1" w:unhideWhenUsed="1"/>
+    <w:lsdException w:name="List Continue 4" w:semiHidden="1" w:unhideWhenUsed="1"/>
+    <w:lsdException w:name="List Continue 5" w:semiHidden="1" w:unhideWhenUsed="1"/>
+    <w:lsdException w:name="Message Header" w:semiHidden="1" w:unhideWhenUsed="1"/>
+    <w:lsdException w:name="Subtitle" w:uiPriority="11" w:qFormat="1"/>
+    <w:lsdException w:name="Salutation" w:semiHidden="1" w:unhideWhenUsed="1"/>
+    <w:lsdException w:name="Date" w:semiHidden="1" w:unhideWhenUsed="1"/>
+    <w:lsdException w:name="Body Text First Indent" w:semiHidden="1" w:unhideWhenUsed="1"/>
+    <w:lsdException w:name="Body Text First Indent 2" w:semiHidden="1" w:unhideWhenUsed="1"/>
+    <w:lsdException w:name="Note Heading" w:semiHidden="1" w:unhideWhenUsed="1"/>
+    <w:lsdException w:name="Body Text 2" w:semiHidden="1" w:unhideWhenUsed="1"/>
+    <w:lsdException w:name="Body Text 3" w:semiHidden="1" w:unhideWhenUsed="1"/>
+    <w:lsdException w:name="Body Text Indent 2" w:semiHidden="1" w:unhideWhenUsed="1"/>
+    <w:lsdException w:name="Body Text Indent 3" w:semiHidden="1" w:unhideWhenUsed="1"/>
+    <w:lsdException w:name="Block Text" w:semiHidden="1" w:unhideWhenUsed="1"/>
+    <w:lsdException w:name="Hyperlink" w:semiHidden="1" w:unhideWhenUsed="1"/>
+    <w:lsdException w:name="FollowedHyperlink" w:semiHidden="1" w:unhideWhenUsed="1"/>
+    <w:lsdException w:name="Strong" w:uiPriority="22" w:qFormat="1"/>
+    <w:lsdException w:name="Emphasis" w:uiPriority="20" w:qFormat="1"/>
+    <w:lsdException w:name="Document Map" w:semiHidden="1" w:unhideWhenUsed="1"/>
+    <w:lsdException w:name="Plain Text" w:semiHidden="1" w:unhideWhenUsed="1"/>
+    <w:lsdException w:name="E-mail Signature" w:semiHidden="1" w:unhideWhenUsed="1"/>
+    <w:lsdException w:name="HTML Top of Form" w:semiHidden="1" w:unhideWhenUsed="1"/>
+    <w:lsdException w:name="HTML Bottom of Form" w:semiHidden="1" w:unhideWhenUsed="1"/>
+    <w:lsdException w:name="Normal (Web)" w:semiHidden="1" w:unhideWhenUsed="1"/>
+    <w:lsdException w:name="HTML Acronym" w:semiHidden="1" w:unhideWhenUsed="1"/>
+    <w:lsdException w:name="HTML Address" w:semiHidden="1" w:unhideWhenUsed="1"/>
+    <w:lsdException w:name="HTML Cite" w:semiHidden="1" w:unhideWhenUsed="1"/>
+    <w:lsdException w:name="HTML Code" w:semiHidden="1" w:unhideWhenUsed="1"/>
+    <w:lsdException w:name="HTML Definition" w:semiHidden="1" w:unhideWhenUsed="1"/>
+    <w:lsdException w:name="HTML Keyboard" w:semiHidden="1" w:unhideWhenUsed="1"/>
+    <w:lsdException w:name="HTML Preformatted" w:semiHidden="1" w:unhideWhenUsed="1"/>
+    <w:lsdException w:name="HTML Sample" w:semiHidden="1" w:unhideWhenUsed="1"/>
+    <w:lsdException w:name="HTML Typewriter" w:semiHidden="1" w:unhideWhenUsed="1"/>
+    <w:lsdException w:name="HTML Variable" w:semiHidden="1" w:unhideWhenUsed="1"/>
+    <w:lsdException w:name="Normal Table" w:semiHidden="1" w:unhideWhenUsed="1"/>
+    <w:lsdException w:name="annotation subject" w:semiHidden="1" w:unhideWhenUsed="1"/>
+    <w:lsdException w:name="No List" w:semiHidden="1" w:unhideWhenUsed="1"/>
+    <w:lsdException w:name="Outline List 1" w:semiHidden="1" w:unhideWhenUsed="1"/>
+    <w:lsdException w:name="Outline List 2" w:semiHidden="1" w:unhideWhenUsed="1"/>
+    <w:lsdException w:name="Outline List 3" w:semiHidden="1" w:unhideWhenUsed="1"/>
+    <w:lsdException w:name="Table Simple 1" w:semiHidden="1" w:unhideWhenUsed="1"/>
+    <w:lsdException w:name="Table Simple 2" w:semiHidden="1" w:unhideWhenUsed="1"/>
+    <w:lsdException w:name="Table Simple 3" w:semiHidden="1" w:unhideWhenUsed="1"/>
+    <w:lsdException w:name="Table Classic 1" w:semiHidden="1" w:unhideWhenUsed="1"/>
+    <w:lsdException w:name="Table Classic 2" w:semiHidden="1" w:unhideWhenUsed="1"/>
+    <w:lsdException w:name="Table Classic 3" w:semiHidden="1" w:unhideWhenUsed="1"/>
+    <w:lsdException w:name="Table Classic 4" w:semiHidden="1" w:unhideWhenUsed="1"/>
+    <w:lsdException w:name="Table Colorful 1" w:semiHidden="1" w:unhideWhenUsed="1"/>
+    <w:lsdException w:name="Table Colorful 2" w:semiHidden="1" w:unhideWhenUsed="1"/>
+    <w:lsdException w:name="Table Colorful 3" w:semiHidden="1" w:unhideWhenUsed="1"/>
+    <w:lsdException w:name="Table Columns 1" w:semiHidden="1" w:unhideWhenUsed="1"/>
+    <w:lsdException w:name="Table Columns 2" w:semiHidden="1" w:unhideWhenUsed="1"/>
+    <w:lsdException w:name="Table Columns 3" w:semiHidden="1" w:unhideWhenUsed="1"/>
+    <w:lsdException w:name="Table Columns 4" w:semiHidden="1" w:unhideWhenUsed="1"/>
+    <w:lsdException w:name="Table Columns 5" w:semiHidden="1" w:unhideWhenUsed="1"/>
+    <w:lsdException w:name="Table Grid 1" w:semiHidden="1" w:unhideWhenUsed="1"/>
+    <w:lsdException w:name="Table Grid 2" w:semiHidden="1" w:unhideWhenUsed="1"/>
+    <w:lsdException w:name="Table Grid 3" w:semiHidden="1" w:unhideWhenUsed="1"/>
+    <w:lsdException w:name="Table Grid 4" w:semiHidden="1" w:unhideWhenUsed="1"/>
+    <w:lsdException w:name="Table Grid 5" w:semiHidden="1" w:unhideWhenUsed="1"/>
+    <w:lsdException w:name="Table Grid 6" w:semiHidden="1" w:unhideWhenUsed="1"/>
+    <w:lsdException w:name="Table Grid 7" w:semiHidden="1" w:unhideWhenUsed="1"/>
+    <w:lsdException w:name="Table Grid 8" w:semiHidden="1" w:unhideWhenUsed="1"/>
+    <w:lsdException w:name="Table List 1" w:semiHidden="1" w:unhideWhenUsed="1"/>
+    <w:lsdException w:name="Table List 2" w:semiHidden="1" w:unhideWhenUsed="1"/>
+    <w:lsdException w:name="Table List 3" w:semiHidden="1" w:unhideWhenUsed="1"/>
+    <w:lsdException w:name="Table List 4" w:semiHidden="1" w:unhideWhenUsed="1"/>
+    <w:lsdException w:name="Table List 5" w:semiHidden="1" w:unhideWhenUsed="1"/>
+    <w:lsdException w:name="Table List 6" w:semiHidden="1" w:unhideWhenUsed="1"/>
+    <w:lsdException w:name="Table List 7" w:semiHidden="1" w:unhideWhenUsed="1"/>
+    <w:lsdException w:name="Table List 8" w:semiHidden="1" w:unhideWhenUsed="1"/>
+    <w:lsdException w:name="Table 3D effects 1" w:semiHidden="1" w:unhideWhenUsed="1"/>
+    <w:lsdException w:name="Table 3D effects 2" w:semiHidden="1" w:unhideWhenUsed="1"/>
+    <w:lsdException w:name="Table 3D effects 3" w:semiHidden="1" w:unhideWhenUsed="1"/>
+    <w:lsdException w:name="Table Contemporary" w:semiHidden="1" w:unhideWhenUsed="1"/>
+    <w:lsdException w:name="Table Elegant" w:semiHidden="1" w:unhideWhenUsed="1"/>
+    <w:lsdException w:name="Table Professional" w:semiHidden="1" w:unhideWhenUsed="1"/>
+    <w:lsdException w:name="Table Subtle 1" w:semiHidden="1" w:unhideWhenUsed="1"/>
+    <w:lsdException w:name="Table Subtle 2" w:semiHidden="1" w:unhideWhenUsed="1"/>
+    <w:lsdException w:name="Table Web 1" w:semiHidden="1" w:unhideWhenUsed="1"/>
+    <w:lsdException w:name="Table Web 2" w:semiHidden="1" w:unhideWhenUsed="1"/>
+    <w:lsdException w:name="Table Web 3" w:semiHidden="1" w:unhideWhenUsed="1"/>
+    <w:lsdException w:name="Balloon Text" w:semiHidden="1" w:unhideWhenUsed="1"/>
+    <w:lsdException w:name="Table Grid" w:uiPriority="39"/>
+    <w:lsdException w:name="Table Theme" w:semiHidden="1" w:unhideWhenUsed="1"/>
+    <w:lsdException w:name="Placeholder Text" w:semiHidden="1"/>
+    <w:lsdException w:name="No Spacing" w:uiPriority="1" w:qFormat="1"/>
+    <w:lsdException w:name="Light Shading" w:uiPriority="60"/>
+    <w:lsdException w:name="Light List" w:uiPriority="61"/>
+    <w:lsdException w:name="Light Grid" w:uiPriority="62"/>
+    <w:lsdException w:name="Medium Shading 1" w:uiPriority="63"/>
+    <w:lsdException w:name="Medium Shading 2" w:uiPriority="64"/>
+    <w:lsdException w:name="Medium List 1" w:uiPriority="65"/>
+    <w:lsdException w:name="Medium List 2" w:uiPriority="66"/>
+    <w:lsdException w:name="Medium Grid 1" w:uiPriority="67"/>
+    <w:lsdException w:name="Medium Grid 2" w:uiPriority="68"/>
+    <w:lsdException w:name="Medium Grid 3" w:uiPriority="69"/>
+    <w:lsdException w:name="Dark List" w:uiPriority="70"/>
+    <w:lsdException w:name="Colorful Shading" w:uiPriority="71"/>
+    <w:lsdException w:name="Colorful List" w:uiPriority="72"/>
+    <w:lsdException w:name="Colorful Grid" w:uiPriority="73"/>
+    <w:lsdException w:name="Light Shading Accent 1" w:uiPriority="60"/>
+    <w:lsdException w:name="Light List Accent 1" w:uiPriority="61"/>
+    <w:lsdException w:name="Light Grid Accent 1" w:uiPriority="62"/>
+    <w:lsdException w:name="Medium Shading 1 Accent 1" w:uiPriority="63"/>
+    <w:lsdException w:name="Medium Shading 2 Accent 1" w:uiPriority="64"/>
+    <w:lsdException w:name="Medium List 1 Accent 1" w:uiPriority="65"/>
+    <w:lsdException w:name="Revision" w:semiHidden="1"/>
+    <w:lsdException w:name="List Paragraph" w:uiPriority="34" w:qFormat="1"/>
+    <w:lsdException w:name="Quote" w:uiPriority="29" w:qFormat="1"/>
+    <w:lsdException w:name="Intense Quote" w:uiPriority="30" w:qFormat="1"/>
+    <w:lsdException w:name="Medium List 2 Accent 1" w:uiPriority="66"/>
+    <w:lsdException w:name="Medium Grid 1 Accent 1" w:uiPriority="67"/>
+    <w:lsdException w:name="Medium Grid 2 Accent 1" w:uiPriority="68"/>
+    <w:lsdException w:name="Medium Grid 3 Accent 1" w:uiPriority="69"/>
+    <w:lsdException w:name="Dark List Accent 1" w:uiPriority="70"/>
+    <w:lsdException w:name="Colorful Shading Accent 1" w:uiPriority="71"/>
+    <w:lsdException w:name="Colorful List Accent 1" w:uiPriority="72"/>
+    <w:lsdException w:name="Colorful Grid Accent 1" w:uiPriority="73"/>
+    <w:lsdException w:name="Light Shading Accent 2" w:uiPriority="60"/>
+    <w:lsdException w:name="Light List Accent 2" w:uiPriority="61"/>
+    <w:lsdException w:name="Light Grid Accent 2" w:uiPriority="62"/>
+    <w:lsdException w:name="Medium Shading 1 Accent 2" w:uiPriority="63"/>
+    <w:lsdException w:name="Medium Shading 2 Accent 2" w:uiPriority="64"/>
+    <w:lsdException w:name="Medium List 1 Accent 2" w:uiPriority="65"/>
+    <w:lsdException w:name="Medium List 2 Accent 2" w:uiPriority="66"/>
+    <w:lsdException w:name="Medium Grid 1 Accent 2" w:uiPriority="67"/>
+    <w:lsdException w:name="Medium Grid 2 Accent 2" w:uiPriority="68"/>
+    <w:lsdException w:name="Medium Grid 3 Accent 2" w:uiPriority="69"/>
+    <w:lsdException w:name="Dark List Accent 2" w:uiPriority="70"/>
+    <w:lsdException w:name="Colorful Shading Accent 2" w:uiPriority="71"/>
+    <w:lsdException w:name="Colorful List Accent 2" w:uiPriority="72"/>
+    <w:lsdException w:name="Colorful Grid Accent 2" w:uiPriority="73"/>
+    <w:lsdException w:name="Light Shading Accent 3" w:uiPriority="60"/>
+    <w:lsdException w:name="Light List Accent 3" w:uiPriority="61"/>
+    <w:lsdException w:name="Light Grid Accent 3" w:uiPriority="62"/>
+    <w:lsdException w:name="Medium Shading 1 Accent 3" w:uiPriority="63"/>
+    <w:lsdException w:name="Medium Shading 2 Accent 3" w:uiPriority="64"/>
+    <w:lsdException w:name="Medium List 1 Accent 3" w:uiPriority="65"/>
+    <w:lsdException w:name="Medium List 2 Accent 3" w:uiPriority="66"/>
+    <w:lsdException w:name="Medium Grid 1 Accent 3" w:uiPriority="67"/>
+    <w:lsdException w:name="Medium Grid 2 Accent 3" w:uiPriority="68"/>
+    <w:lsdException w:name="Medium Grid 3 Accent 3" w:uiPriority="69"/>
+    <w:lsdException w:name="Dark List Accent 3" w:uiPriority="70"/>
+    <w:lsdException w:name="Colorful Shading Accent 3" w:uiPriority="71"/>
+    <w:lsdException w:name="Colorful List Accent 3" w:uiPriority="72"/>
+    <w:lsdException w:name="Colorful Grid Accent 3" w:uiPriority="73"/>
+    <w:lsdException w:name="Light Shading Accent 4" w:uiPriority="60"/>
+    <w:lsdException w:name="Light List Accent 4" w:uiPriority="61"/>
+    <w:lsdException w:name="Light Grid Accent 4" w:uiPriority="62"/>
+    <w:lsdException w:name="Medium Shading 1 Accent 4" w:uiPriority="63"/>
+    <w:lsdException w:name="Medium Shading 2 Accent 4" w:uiPriority="64"/>
+    <w:lsdException w:name="Medium List 1 Accent 4" w:uiPriority="65"/>
+    <w:lsdException w:name="Medium List 2 Accent 4" w:uiPriority="66"/>
+    <w:lsdException w:name="Medium Grid 1 Accent 4" w:uiPriority="67"/>
+    <w:lsdException w:name="Medium Grid 2 Accent 4" w:uiPriority="68"/>
+    <w:lsdException w:name="Medium Grid 3 Accent 4" w:uiPriority="69"/>
+    <w:lsdException w:name="Dark List Accent 4" w:uiPriority="70"/>
+    <w:lsdException w:name="Colorful Shading Accent 4" w:uiPriority="71"/>
+    <w:lsdException w:name="Colorful List Accent 4" w:uiPriority="72"/>
+    <w:lsdException w:name="Colorful Grid Accent 4" w:uiPriority="73"/>
+    <w:lsdException w:name="Light Shading Accent 5" w:uiPriority="60"/>
+    <w:lsdException w:name="Light List Accent 5" w:uiPriority="61"/>
+    <w:lsdException w:name="Light Grid Accent 5" w:uiPriority="62"/>
+    <w:lsdException w:name="Medium Shading 1 Accent 5" w:uiPriority="63"/>
+    <w:lsdException w:name="Medium Shading 2 Accent 5" w:uiPriority="64"/>
+    <w:lsdException w:name="Medium List 1 Accent 5" w:uiPriority="65"/>
+    <w:lsdException w:name="Medium List 2 Accent 5" w:uiPriority="66"/>
+    <w:lsdException w:name="Medium Grid 1 Accent 5" w:uiPriority="67"/>
+    <w:lsdException w:name="Medium Grid 2 Accent 5" w:uiPriority="68"/>
+    <w:lsdException w:name="Medium Grid 3 Accent 5" w:uiPriority="69"/>
+    <w:lsdException w:name="Dark List Accent 5" w:uiPriority="70"/>
+    <w:lsdException w:name="Colorful Shading Accent 5" w:uiPriority="71"/>
+    <w:lsdException w:name="Colorful List Accent 5" w:uiPriority="72"/>
+    <w:lsdException w:name="Colorful Grid Accent 5" w:uiPriority="73"/>
+    <w:lsdException w:name="Light Shading Accent 6" w:uiPriority="60"/>
+    <w:lsdException w:name="Light List Accent 6" w:uiPriority="61"/>
+    <w:lsdException w:name="Light Grid Accent 6" w:uiPriority="62"/>
+    <w:lsdException w:name="Medium Shading 1 Accent 6" w:uiPriority="63"/>
+    <w:lsdException w:name="Medium Shading 2 Accent 6" w:uiPriority="64"/>
+    <w:lsdException w:name="Medium List 1 Accent 6" w:uiPriority="65"/>
+    <w:lsdException w:name="Medium List 2 Accent 6" w:uiPriority="66"/>
+    <w:lsdException w:name="Medium Grid 1 Accent 6" w:uiPriority="67"/>
+    <w:lsdException w:name="Medium Grid 2 Accent 6" w:uiPriority="68"/>
+    <w:lsdException w:name="Medium Grid 3 Accent 6" w:uiPriority="69"/>
+    <w:lsdException w:name="Dark List Accent 6" w:uiPriority="70"/>
+    <w:lsdException w:name="Colorful Shading Accent 6" w:uiPriority="71"/>
+    <w:lsdException w:name="Colorful List Accent 6" w:uiPriority="72"/>
+    <w:lsdException w:name="Colorful Grid Accent 6" w:uiPriority="73"/>
+    <w:lsdException w:name="Subtle Emphasis" w:uiPriority="19" w:qFormat="1"/>
+    <w:lsdException w:name="Intense Emphasis" w:uiPriority="21" w:qFormat="1"/>
+    <w:lsdException w:name="Subtle Reference" w:uiPriority="31" w:qFormat="1"/>
+    <w:lsdException w:name="Intense Reference" w:uiPriority="32" w:qFormat="1"/>
+    <w:lsdException w:name="Book Title" w:uiPriority="33" w:qFormat="1"/>
+    <w:lsdException w:name="Bibliography" w:semiHidden="1" w:uiPriority="37" w:unhideWhenUsed="1"/>
+    <w:lsdException w:name="TOC Heading" w:semiHidden="1" w:uiPriority="39" w:unhideWhenUsed="1" w:qFormat="1"/>
+    <w:lsdException w:name="Plain Table 1" w:uiPriority="41"/>
+    <w:lsdException w:name="Plain Table 2" w:uiPriority="42"/>
+    <w:lsdException w:name="Plain Table 3" w:uiPriority="43"/>
+    <w:lsdException w:name="Plain Table 4" w:uiPriority="44"/>
+    <w:lsdException w:name="Plain Table 5" w:uiPriority="45"/>
+    <w:lsdException w:name="Grid Table Light" w:uiPriority="40"/>
+    <w:lsdException w:name="Grid Table 1 Light" w:uiPriority="46"/>
+    <w:lsdException w:name="Grid Table 2" w:uiPriority="47"/>
+    <w:lsdException w:name="Grid Table 3" w:uiPriority="48"/>
+    <w:lsdException w:name="Grid Table 4" w:uiPriority="49"/>
+    <w:lsdException w:name="Grid Table 5 Dark" w:uiPriority="50"/>
+    <w:lsdException w:name="Grid Table 6 Colorful" w:uiPriority="51"/>
+    <w:lsdException w:name="Grid Table 7 Colorful" w:uiPriority="52"/>
+    <w:lsdException w:name="Grid Table 1 Light Accent 1" w:uiPriority="46"/>
+    <w:lsdException w:name="Grid Table 2 Accent 1" w:uiPriority="47"/>
+    <w:lsdException w:name="Grid Table 3 Accent 1" w:uiPriority="48"/>
+    <w:lsdException w:name="Grid Table 4 Accent 1" w:uiPriority="49"/>
+    <w:lsdException w:name="Grid Table 5 Dark Accent 1" w:uiPriority="50"/>
+    <w:lsdException w:name="Grid Table 6 Colorful Accent 1" w:uiPriority="51"/>
+    <w:lsdException w:name="Grid Table 7 Colorful Accent 1" w:uiPriority="52"/>
+    <w:lsdException w:name="Grid Table 1 Light Accent 2" w:uiPriority="46"/>
+    <w:lsdException w:name="Grid Table 2 Accent 2" w:uiPriority="47"/>
+    <w:lsdException w:name="Grid Table 3 Accent 2" w:uiPriority="48"/>
+    <w:lsdException w:name="Grid Table 4 Accent 2" w:uiPriority="49"/>
+    <w:lsdException w:name="Grid Table 5 Dark Accent 2" w:uiPriority="50"/>
+    <w:lsdException w:name="Grid Table 6 Colorful Accent 2" w:uiPriority="51"/>
+    <w:lsdException w:name="Grid Table 7 Colorful Accent 2" w:uiPriority="52"/>
+    <w:lsdException w:name="Grid Table 1 Light Accent 3" w:uiPriority="46"/>
+    <w:lsdException w:name="Grid Table 2 Accent 3" w:uiPriority="47"/>
+    <w:lsdException w:name="Grid Table 3 Accent 3" w:uiPriority="48"/>
+    <w:lsdException w:name="Grid Table 4 Accent 3" w:uiPriority="49"/>
+    <w:lsdException w:name="Grid Table 5 Dark Accent 3" w:uiPriority="50"/>
+    <w:lsdException w:name="Grid Table 6 Colorful Accent 3" w:uiPriority="51"/>
+    <w:lsdException w:name="Grid Table 7 Colorful Accent 3" w:uiPriority="52"/>
+    <w:lsdException w:name="Grid Table 1 Light Accent 4" w:uiPriority="46"/>
+    <w:lsdException w:name="Grid Table 2 Accent 4" w:uiPriority="47"/>
+    <w:lsdException w:name="Grid Table 3 Accent 4" w:uiPriority="48"/>
+    <w:lsdException w:name="Grid Table 4 Accent 4" w:uiPriority="49"/>
+    <w:lsdException w:name="Grid Table 5 Dark Accent 4" w:uiPriority="50"/>
+    <w:lsdException w:name="Grid Table 6 Colorful Accent 4" w:uiPriority="51"/>
+    <w:lsdException w:name="Grid Table 7 Colorful Accent 4" w:uiPriority="52"/>
+    <w:lsdException w:name="Grid Table 1 Light Accent 5" w:uiPriority="46"/>
+    <w:lsdException w:name="Grid Table 2 Accent 5" w:uiPriority="47"/>
+    <w:lsdException w:name="Grid Table 3 Accent 5" w:uiPriority="48"/>
+    <w:lsdException w:name="Grid Table 4 Accent 5" w:uiPriority="49"/>
+    <w:lsdException w:name="Grid Table 5 Dark Accent 5" w:uiPriority="50"/>
+    <w:lsdException w:name="Grid Table 6 Colorful Accent 5" w:uiPriority="51"/>
+    <w:lsdException w:name="Grid Table 7 Colorful Accent 5" w:uiPriority="52"/>
+    <w:lsdException w:name="Grid Table 1 Light Accent 6" w:uiPriority="46"/>
+    <w:lsdException w:name="Grid Table 2 Accent 6" w:uiPriority="47"/>
+    <w:lsdException w:name="Grid Table 3 Accent 6" w:uiPriority="48"/>
+    <w:lsdException w:name="Grid Table 4 Accent 6" w:uiPriority="49"/>
+    <w:lsdException w:name="Grid Table 5 Dark Accent 6" w:uiPriority="50"/>
+    <w:lsdException w:name="Grid Table 6 Colorful Accent 6" w:uiPriority="51"/>
+    <w:lsdException w:name="Grid Table 7 Colorful Accent 6" w:uiPriority="52"/>
+    <w:lsdException w:name="List Table 1 Light" w:uiPriority="46"/>
+    <w:lsdException w:name="List Table 2" w:uiPriority="47"/>
+    <w:lsdException w:name="List Table 3" w:uiPriority="48"/>
+    <w:lsdException w:name="List Table 4" w:uiPriority="49"/>
+    <w:lsdException w:name="List Table 5 Dark" w:uiPriority="50"/>
+    <w:lsdException w:name="List Table 6 Colorful" w:uiPriority="51"/>
+    <w:lsdException w:name="List Table 7 Colorful" w:uiPriority="52"/>
+    <w:lsdException w:name="List Table 1 Light Accent 1" w:uiPriority="46"/>
+    <w:lsdException w:name="List Table 2 Accent 1" w:uiPriority="47"/>
+    <w:lsdException w:name="List Table 3 Accent 1" w:uiPriority="48"/>
+    <w:lsdException w:name="List Table 4 Accent 1" w:uiPriority="49"/>
+    <w:lsdException w:name="List Table 5 Dark Accent 1" w:uiPriority="50"/>
+    <w:lsdException w:name="List Table 6 Colorful Accent 1" w:uiPriority="51"/>
+    <w:lsdException w:name="List Table 7 Colorful Accent 1" w:uiPriority="52"/>
+    <w:lsdException w:name="List Table 1 Light Accent 2" w:uiPriority="46"/>
+    <w:lsdException w:name="List Table 2 Accent 2" w:uiPriority="47"/>
+    <w:lsdException w:name="List Table 3 Accent 2" w:uiPriority="48"/>
+    <w:lsdException w:name="List Table 4 Accent 2" w:uiPriority="49"/>
+    <w:lsdException w:name="List Table 5 Dark Accent 2" w:uiPriority="50"/>
+    <w:lsdException w:name="List Table 6 Colorful Accent 2" w:uiPriority="51"/>
+    <w:lsdException w:name="List Table 7 Colorful Accent 2" w:uiPriority="52"/>
+    <w:lsdException w:name="List Table 1 Light Accent 3" w:uiPriority="46"/>
+    <w:lsdException w:name="List Table 2 Accent 3" w:uiPriority="47"/>
+    <w:lsdException w:name="List Table 3 Accent 3" w:uiPriority="48"/>
+    <w:lsdException w:name="List Table 4 Accent 3" w:uiPriority="49"/>
+    <w:lsdException w:name="List Table 5 Dark Accent 3" w:uiPriority="50"/>
+    <w:lsdException w:name="List Table 6 Colorful Accent 3" w:uiPriority="51"/>
+    <w:lsdException w:name="List Table 7 Colorful Accent 3" w:uiPriority="52"/>
+    <w:lsdException w:name="List Table 1 Light Accent 4" w:uiPriority="46"/>
+    <w:lsdException w:name="List Table 2 Accent 4" w:uiPriority="47"/>
+    <w:lsdException w:name="List Table 3 Accent 4" w:uiPriority="48"/>
+    <w:lsdException w:name="List Table 4 Accent 4" w:uiPriority="49"/>
+    <w:lsdException w:name="List Table 5 Dark Accent 4" w:uiPriority="50"/>
+    <w:lsdException w:name="List Table 6 Colorful Accent 4" w:uiPriority="51"/>
+    <w:lsdException w:name="List Table 7 Colorful Accent 4" w:uiPriority="52"/>
+    <w:lsdException w:name="List Table 1 Light Accent 5" w:uiPriority="46"/>
+    <w:lsdException w:name="List Table 2 Accent 5" w:uiPriority="47"/>
+    <w:lsdException w:name="List Table 3 Accent 5" w:uiPriority="48"/>
+    <w:lsdException w:name="List Table 4 Accent 5" w:uiPriority="49"/>
+    <w:lsdException w:name="List Table 5 Dark Accent 5" w:uiPriority="50"/>
+    <w:lsdException w:name="List Table 6 Colorful Accent 5" w:uiPriority="51"/>
+    <w:lsdException w:name="List Table 7 Colorful Accent 5" w:uiPriority="52"/>
+    <w:lsdException w:name="List Table 1 Light Accent 6" w:uiPriority="46"/>
+    <w:lsdException w:name="List Table 2 Accent 6" w:uiPriority="47"/>
+    <w:lsdException w:name="List Table 3 Accent 6" w:uiPriority="48"/>
+    <w:lsdException w:name="List Table 4 Accent 6" w:uiPriority="49"/>
+    <w:lsdException w:name="List Table 5 Dark Accent 6" w:uiPriority="50"/>
+    <w:lsdException w:name="List Table 6 Colorful Accent 6" w:uiPriority="51"/>
+    <w:lsdException w:name="List Table 7 Colorful Accent 6" w:uiPriority="52"/>
   </w:latentStyles>
   <w:style w:type="paragraph" w:default="1" w:styleId="Normal">
     <w:name w:val="Normal"/>
@@ -11706,7 +11249,7 @@
   <a:extraClrSchemeLst/>
   <a:extLst>
     <a:ext uri="{05A4C25C-085E-4340-85A3-A5531E510DB2}">
-      <thm15:themeFamily xmlns:thm15="http://schemas.microsoft.com/office/thememl/2012/main" xmlns="" name="Office Theme" id="{62F939B6-93AF-4DB8-9C6B-D6C7DFDC589F}" vid="{4A3C46E8-61CC-4603-A589-7422A47A8E4A}"/>
+      <thm15:themeFamily xmlns:thm15="http://schemas.microsoft.com/office/thememl/2012/main" name="Office Theme" id="{62F939B6-93AF-4DB8-9C6B-D6C7DFDC589F}" vid="{4A3C46E8-61CC-4603-A589-7422A47A8E4A}"/>
     </a:ext>
   </a:extLst>
 </a:theme>
